--- a/2. Lembar Pengesahan.docx
+++ b/2. Lembar Pengesahan.docx
@@ -6,9 +6,17 @@
       <w:pPr>
         <w:pStyle w:val="CustomTitle"/>
         <w:outlineLvl w:val="0"/>
+        <w:rPr>
+          <w:sz w:val="22"/>
+          <w:szCs w:val="22"/>
+        </w:rPr>
       </w:pPr>
       <w:bookmarkStart w:id="0" w:name="_Toc91491514"/>
       <w:r>
+        <w:rPr>
+          <w:sz w:val="22"/>
+          <w:szCs w:val="22"/>
+        </w:rPr>
         <w:t>LEMBAR PENGESAHAN</w:t>
       </w:r>
       <w:bookmarkEnd w:id="0"/>
@@ -49,30 +57,47 @@
         <w:rPr>
           <w:lang w:val="id-ID"/>
         </w:rPr>
-        <w:t xml:space="preserve">Laporan </w:t>
+        <w:t>Laporan Prakt</w:t>
       </w:r>
-      <w:proofErr w:type="spellStart"/>
       <w:r>
         <w:rPr>
           <w:lang w:val="id-ID"/>
         </w:rPr>
-        <w:t>Praktek</w:t>
+        <w:t>i</w:t>
       </w:r>
-      <w:proofErr w:type="spellEnd"/>
       <w:r>
         <w:rPr>
           <w:lang w:val="id-ID"/>
         </w:rPr>
-        <w:t xml:space="preserve"> Kerja Lapangan di CV Karya Hidup Sentosa Mulai pelaksanaan 5 April 2021 sampai dengan 5 April 2022 disusun sebagai syarat untuk menyelesaikan Tugas Akhir ( TA ) tahun 2020/2021 siswa SMK Negeri 2 Klaten.</w:t>
+        <w:t>k Kerja Lapangan di CV</w:t>
       </w:r>
-    </w:p>
-    <w:p>
-      <w:pPr>
-        <w:pStyle w:val="CustomContent"/>
+      <w:r>
+        <w:t>.</w:t>
+      </w:r>
+      <w:r>
         <w:rPr>
           <w:lang w:val="id-ID"/>
         </w:rPr>
-      </w:pPr>
+        <w:t xml:space="preserve"> Karya Hidup Sentosa Mulai pelaksanaan 5 April 2021 sampai dengan 5 April 2022 disusun sebagai syarat untuk menyelesaikan Tugas Akhir ( TA ) tahun 202</w:t>
+      </w:r>
+      <w:r>
+        <w:t>1</w:t>
+      </w:r>
+      <w:r>
+        <w:rPr>
+          <w:lang w:val="id-ID"/>
+        </w:rPr>
+        <w:t>/202</w:t>
+      </w:r>
+      <w:r>
+        <w:t>2</w:t>
+      </w:r>
+      <w:r>
+        <w:rPr>
+          <w:lang w:val="id-ID"/>
+        </w:rPr>
+        <w:t xml:space="preserve"> siswa SMK Negeri 2 Klaten.</w:t>
+      </w:r>
     </w:p>
     <w:p>
       <w:pPr>
@@ -907,6 +932,7 @@
                 <w:bCs/>
                 <w:sz w:val="22"/>
                 <w:szCs w:val="22"/>
+                <w:u w:val="single"/>
               </w:rPr>
             </w:pPr>
             <w:r>
@@ -918,9 +944,24 @@
                 <w:szCs w:val="22"/>
                 <w:u w:val="single"/>
               </w:rPr>
-              <w:t xml:space="preserve">Emanuel </w:t>
+              <w:t>Johannes Andri Setiawan, S.T.</w:t>
             </w:r>
-            <w:proofErr w:type="spellStart"/>
+          </w:p>
+          <w:p>
+            <w:pPr>
+              <w:tabs>
+                <w:tab w:val="left" w:pos="567"/>
+              </w:tabs>
+              <w:ind w:right="155"/>
+              <w:jc w:val="center"/>
+              <w:rPr>
+                <w:rFonts w:ascii="Arial" w:hAnsi="Arial" w:cs="Arial"/>
+                <w:b/>
+                <w:bCs/>
+                <w:sz w:val="22"/>
+                <w:szCs w:val="22"/>
+              </w:rPr>
+            </w:pPr>
             <w:r>
               <w:rPr>
                 <w:rFonts w:ascii="Arial" w:hAnsi="Arial" w:cs="Arial"/>
@@ -928,21 +969,8 @@
                 <w:bCs/>
                 <w:sz w:val="22"/>
                 <w:szCs w:val="22"/>
-                <w:u w:val="single"/>
               </w:rPr>
-              <w:t>Dakris</w:t>
-            </w:r>
-            <w:proofErr w:type="spellEnd"/>
-            <w:r>
-              <w:rPr>
-                <w:rFonts w:ascii="Arial" w:hAnsi="Arial" w:cs="Arial"/>
-                <w:b/>
-                <w:bCs/>
-                <w:sz w:val="22"/>
-                <w:szCs w:val="22"/>
-                <w:u w:val="single"/>
-              </w:rPr>
-              <w:t xml:space="preserve"> Ditya</w:t>
+              <w:t>Asisten Kepala Unit ICT</w:t>
             </w:r>
           </w:p>
           <w:p>
@@ -970,7 +998,7 @@
       <w:footerReference w:type="default" r:id="rId13"/>
       <w:pgSz w:w="11900" w:h="16840"/>
       <w:pgMar w:top="2268" w:right="1701" w:bottom="1701" w:left="2268" w:header="709" w:footer="709" w:gutter="0"/>
-      <w:pgNumType w:start="1"/>
+      <w:pgNumType w:fmt="lowerRoman" w:start="2"/>
       <w:cols w:space="708"/>
       <w:docGrid w:linePitch="360"/>
     </w:sectPr>
@@ -1031,6 +1059,65 @@
 
 <file path=word/footer2.xml><?xml version="1.0" encoding="utf-8"?>
 <w:ftr xmlns:wpc="http://schemas.microsoft.com/office/word/2010/wordprocessingCanvas" xmlns:cx="http://schemas.microsoft.com/office/drawing/2014/chartex" xmlns:cx1="http://schemas.microsoft.com/office/drawing/2015/9/8/chartex" xmlns:cx2="http://schemas.microsoft.com/office/drawing/2015/10/21/chartex" xmlns:cx3="http://schemas.microsoft.com/office/drawing/2016/5/9/chartex" xmlns:cx4="http://schemas.microsoft.com/office/drawing/2016/5/10/chartex" xmlns:cx5="http://schemas.microsoft.com/office/drawing/2016/5/11/chartex" xmlns:cx6="http://schemas.microsoft.com/office/drawing/2016/5/12/chartex" xmlns:cx7="http://schemas.microsoft.com/office/drawing/2016/5/13/chartex" xmlns:cx8="http://schemas.microsoft.com/office/drawing/2016/5/14/chartex" xmlns:mc="http://schemas.openxmlformats.org/markup-compatibility/2006" xmlns:aink="http://schemas.microsoft.com/office/drawing/2016/ink" xmlns:am3d="http://schemas.microsoft.com/office/drawing/2017/model3d" xmlns:o="urn:schemas-microsoft-com:office:office" xmlns:r="http://schemas.openxmlformats.org/officeDocument/2006/relationships" xmlns:m="http://schemas.openxmlformats.org/officeDocument/2006/math" xmlns:v="urn:schemas-microsoft-com:vml" xmlns:wp14="http://schemas.microsoft.com/office/word/2010/wordprocessingDrawing" xmlns:wp="http://schemas.openxmlformats.org/drawingml/2006/wordprocessingDrawing" xmlns:w10="urn:schemas-microsoft-com:office:word" xmlns:w="http://schemas.openxmlformats.org/wordprocessingml/2006/main" xmlns:w14="http://schemas.microsoft.com/office/word/2010/wordml" xmlns:w15="http://schemas.microsoft.com/office/word/2012/wordml" xmlns:w16cex="http://schemas.microsoft.com/office/word/2018/wordml/cex" xmlns:w16cid="http://schemas.microsoft.com/office/word/2016/wordml/cid" xmlns:w16="http://schemas.microsoft.com/office/word/2018/wordml" xmlns:w16sdtdh="http://schemas.microsoft.com/office/word/2020/wordml/sdtdatahash" xmlns:w16se="http://schemas.microsoft.com/office/word/2015/wordml/symex" xmlns:wpg="http://schemas.microsoft.com/office/word/2010/wordprocessingGroup" xmlns:wpi="http://schemas.microsoft.com/office/word/2010/wordprocessingInk" xmlns:wne="http://schemas.microsoft.com/office/word/2006/wordml" xmlns:wps="http://schemas.microsoft.com/office/word/2010/wordprocessingShape" mc:Ignorable="w14 w15 w16se w16cid w16 w16cex w16sdtdh wp14">
+  <w:sdt>
+    <w:sdtPr>
+      <w:rPr>
+        <w:rStyle w:val="PageNumber"/>
+      </w:rPr>
+      <w:id w:val="101006451"/>
+      <w:docPartObj>
+        <w:docPartGallery w:val="Page Numbers (Bottom of Page)"/>
+        <w:docPartUnique/>
+      </w:docPartObj>
+    </w:sdtPr>
+    <w:sdtEndPr>
+      <w:rPr>
+        <w:rStyle w:val="PageNumber"/>
+      </w:rPr>
+    </w:sdtEndPr>
+    <w:sdtContent>
+      <w:p>
+        <w:pPr>
+          <w:pStyle w:val="Footer"/>
+          <w:framePr w:wrap="none" w:vAnchor="text" w:hAnchor="margin" w:xAlign="center" w:y="1"/>
+          <w:rPr>
+            <w:rStyle w:val="PageNumber"/>
+          </w:rPr>
+        </w:pPr>
+        <w:r>
+          <w:rPr>
+            <w:rStyle w:val="PageNumber"/>
+          </w:rPr>
+          <w:fldChar w:fldCharType="begin"/>
+        </w:r>
+        <w:r>
+          <w:rPr>
+            <w:rStyle w:val="PageNumber"/>
+          </w:rPr>
+          <w:instrText xml:space="preserve"> PAGE </w:instrText>
+        </w:r>
+        <w:r>
+          <w:rPr>
+            <w:rStyle w:val="PageNumber"/>
+          </w:rPr>
+          <w:fldChar w:fldCharType="separate"/>
+        </w:r>
+        <w:r>
+          <w:rPr>
+            <w:rStyle w:val="PageNumber"/>
+            <w:noProof/>
+          </w:rPr>
+          <w:t>ii</w:t>
+        </w:r>
+        <w:r>
+          <w:rPr>
+            <w:rStyle w:val="PageNumber"/>
+          </w:rPr>
+          <w:fldChar w:fldCharType="end"/>
+        </w:r>
+      </w:p>
+    </w:sdtContent>
+  </w:sdt>
   <w:p>
     <w:pPr>
       <w:ind w:right="360"/>

--- a/2. Lembar Pengesahan.docx
+++ b/2. Lembar Pengesahan.docx
@@ -5,6 +5,7 @@
     <w:p>
       <w:pPr>
         <w:pStyle w:val="CustomTitle"/>
+        <w:spacing w:before="0" w:after="0" w:line="480" w:lineRule="auto"/>
         <w:outlineLvl w:val="0"/>
         <w:rPr>
           <w:sz w:val="22"/>
@@ -16,8 +17,16 @@
         <w:rPr>
           <w:sz w:val="22"/>
           <w:szCs w:val="22"/>
+          <w:lang w:val="en-US"/>
         </w:rPr>
-        <w:t>LEMBAR PENGESAHAN</w:t>
+        <w:t>HALAMAN</w:t>
+      </w:r>
+      <w:r>
+        <w:rPr>
+          <w:sz w:val="22"/>
+          <w:szCs w:val="22"/>
+        </w:rPr>
+        <w:t xml:space="preserve"> PENGESAHAN</w:t>
       </w:r>
       <w:bookmarkEnd w:id="0"/>
     </w:p>
@@ -26,19 +35,7 @@
         <w:tabs>
           <w:tab w:val="left" w:pos="1120"/>
         </w:tabs>
-        <w:spacing w:line="360" w:lineRule="auto"/>
-        <w:jc w:val="center"/>
-        <w:rPr>
-          <w:rFonts w:ascii="Arial" w:hAnsi="Arial" w:cs="Arial"/>
-        </w:rPr>
-      </w:pPr>
-    </w:p>
-    <w:p>
-      <w:pPr>
-        <w:tabs>
-          <w:tab w:val="left" w:pos="1120"/>
-        </w:tabs>
-        <w:spacing w:line="360" w:lineRule="auto"/>
+        <w:spacing w:line="480" w:lineRule="auto"/>
         <w:jc w:val="center"/>
         <w:rPr>
           <w:rFonts w:ascii="Arial" w:hAnsi="Arial" w:cs="Arial"/>
@@ -72,15 +69,38 @@
         <w:t>k Kerja Lapangan di CV</w:t>
       </w:r>
       <w:r>
+        <w:rPr>
+          <w:lang w:val="id-ID"/>
+        </w:rPr>
         <w:t>.</w:t>
       </w:r>
       <w:r>
         <w:rPr>
           <w:lang w:val="id-ID"/>
         </w:rPr>
-        <w:t xml:space="preserve"> Karya Hidup Sentosa Mulai pelaksanaan 5 April 2021 sampai dengan 5 April 2022 disusun sebagai syarat untuk menyelesaikan Tugas Akhir ( TA ) tahun 202</w:t>
+        <w:t xml:space="preserve"> Karya Hidup Sentosa </w:t>
       </w:r>
       <w:r>
+        <w:t>m</w:t>
+      </w:r>
+      <w:proofErr w:type="spellStart"/>
+      <w:r>
+        <w:rPr>
+          <w:lang w:val="id-ID"/>
+        </w:rPr>
+        <w:t>ulai</w:t>
+      </w:r>
+      <w:proofErr w:type="spellEnd"/>
+      <w:r>
+        <w:rPr>
+          <w:lang w:val="id-ID"/>
+        </w:rPr>
+        <w:t xml:space="preserve"> pelaksanaan 5 April 2021 sampai dengan 5 April 2022 disusun sebagai syarat untuk menyelesaikan Tugas Akhir ( TA ) tahun 202</w:t>
+      </w:r>
+      <w:r>
+        <w:rPr>
+          <w:lang w:val="id-ID"/>
+        </w:rPr>
         <w:t>1</w:t>
       </w:r>
       <w:r>
@@ -90,6 +110,9 @@
         <w:t>/202</w:t>
       </w:r>
       <w:r>
+        <w:rPr>
+          <w:lang w:val="id-ID"/>
+        </w:rPr>
         <w:t>2</w:t>
       </w:r>
       <w:r>
@@ -128,22 +151,7 @@
         <w:tabs>
           <w:tab w:val="left" w:pos="1120"/>
         </w:tabs>
-        <w:spacing w:line="360" w:lineRule="auto"/>
-        <w:jc w:val="center"/>
-        <w:rPr>
-          <w:rFonts w:ascii="Arial" w:hAnsi="Arial" w:cs="Arial"/>
-          <w:sz w:val="22"/>
-          <w:szCs w:val="22"/>
-        </w:rPr>
-      </w:pPr>
-    </w:p>
-    <w:p>
-      <w:pPr>
-        <w:tabs>
-          <w:tab w:val="left" w:pos="1120"/>
-        </w:tabs>
-        <w:spacing w:line="360" w:lineRule="auto"/>
-        <w:jc w:val="right"/>
+        <w:spacing w:line="480" w:lineRule="auto"/>
         <w:rPr>
           <w:rFonts w:ascii="Arial" w:hAnsi="Arial" w:cs="Arial"/>
           <w:sz w:val="22"/>
@@ -158,7 +166,7 @@
           <w:szCs w:val="22"/>
         </w:rPr>
         <w:drawing>
-          <wp:anchor distT="0" distB="0" distL="114300" distR="114300" simplePos="0" relativeHeight="251659264" behindDoc="1" locked="0" layoutInCell="1" allowOverlap="1" wp14:anchorId="2C1227DF" wp14:editId="4F906729">
+          <wp:anchor distT="0" distB="0" distL="114300" distR="114300" simplePos="0" relativeHeight="251659264" behindDoc="1" locked="0" layoutInCell="1" allowOverlap="1" wp14:anchorId="2C1227DF" wp14:editId="542424D8">
             <wp:simplePos x="0" y="0"/>
             <wp:positionH relativeFrom="column">
               <wp:posOffset>1365885</wp:posOffset>
@@ -169,7 +177,7 @@
             <wp:extent cx="2298700" cy="3022600"/>
             <wp:effectExtent l="0" t="0" r="0" b="0"/>
             <wp:wrapNone/>
-            <wp:docPr id="18" name="Picture 18"/>
+            <wp:docPr id="18" name="Picture 18" hidden="1"/>
             <wp:cNvGraphicFramePr>
               <a:graphicFrameLocks xmlns:a="http://schemas.openxmlformats.org/drawingml/2006/main" noChangeAspect="1"/>
             </wp:cNvGraphicFramePr>
@@ -177,7 +185,7 @@
               <a:graphicData uri="http://schemas.openxmlformats.org/drawingml/2006/picture">
                 <pic:pic xmlns:pic="http://schemas.openxmlformats.org/drawingml/2006/picture">
                   <pic:nvPicPr>
-                    <pic:cNvPr id="18" name="Picture 18"/>
+                    <pic:cNvPr id="18" name="Picture 18" hidden="1"/>
                     <pic:cNvPicPr>
                       <a:picLocks noChangeAspect="1"/>
                     </pic:cNvPicPr>
@@ -210,21 +218,13 @@
           </wp:anchor>
         </w:drawing>
       </w:r>
-      <w:r>
-        <w:rPr>
-          <w:rFonts w:ascii="Arial" w:hAnsi="Arial" w:cs="Arial"/>
-          <w:sz w:val="22"/>
-          <w:szCs w:val="22"/>
-        </w:rPr>
-        <w:t>Klaten, 10 Maret 2022</w:t>
-      </w:r>
     </w:p>
     <w:p>
       <w:pPr>
         <w:tabs>
           <w:tab w:val="left" w:pos="1120"/>
         </w:tabs>
-        <w:spacing w:line="360" w:lineRule="auto"/>
+        <w:spacing w:line="480" w:lineRule="auto"/>
         <w:jc w:val="right"/>
         <w:rPr>
           <w:rFonts w:ascii="Arial" w:hAnsi="Arial" w:cs="Arial"/>
@@ -233,34 +233,20 @@
         </w:rPr>
       </w:pPr>
     </w:p>
-    <w:p>
-      <w:pPr>
-        <w:tabs>
-          <w:tab w:val="left" w:pos="1120"/>
-        </w:tabs>
-        <w:spacing w:line="360" w:lineRule="auto"/>
-        <w:jc w:val="right"/>
-        <w:rPr>
-          <w:rFonts w:ascii="Arial" w:hAnsi="Arial" w:cs="Arial"/>
-          <w:sz w:val="22"/>
-          <w:szCs w:val="22"/>
-        </w:rPr>
-      </w:pPr>
-    </w:p>
     <w:tbl>
       <w:tblPr>
-        <w:tblW w:w="8988" w:type="dxa"/>
-        <w:tblInd w:w="-289" w:type="dxa"/>
+        <w:tblW w:w="7920" w:type="dxa"/>
+        <w:tblInd w:w="-15" w:type="dxa"/>
         <w:tblLook w:val="04A0" w:firstRow="1" w:lastRow="0" w:firstColumn="1" w:lastColumn="0" w:noHBand="0" w:noVBand="1"/>
       </w:tblPr>
       <w:tblGrid>
-        <w:gridCol w:w="4395"/>
-        <w:gridCol w:w="4593"/>
+        <w:gridCol w:w="3960"/>
+        <w:gridCol w:w="3960"/>
       </w:tblGrid>
       <w:tr>
         <w:tc>
           <w:tcPr>
-            <w:tcW w:w="4395" w:type="dxa"/>
+            <w:tcW w:w="3960" w:type="dxa"/>
           </w:tcPr>
           <w:p>
             <w:pPr>
@@ -278,196 +264,7 @@
                 <w:szCs w:val="22"/>
               </w:rPr>
             </w:pPr>
-            <w:r>
-              <w:rPr>
-                <w:rFonts w:ascii="Arial" w:hAnsi="Arial" w:cs="Arial"/>
-                <w:b/>
-                <w:bCs/>
-                <w:sz w:val="22"/>
-                <w:szCs w:val="22"/>
-              </w:rPr>
-              <w:t xml:space="preserve">Guru Pembimbing </w:t>
-            </w:r>
           </w:p>
-          <w:p>
-            <w:pPr>
-              <w:tabs>
-                <w:tab w:val="left" w:pos="567"/>
-              </w:tabs>
-              <w:spacing w:line="480" w:lineRule="auto"/>
-              <w:ind w:right="67"/>
-              <w:jc w:val="center"/>
-              <w:rPr>
-                <w:rFonts w:ascii="Arial" w:hAnsi="Arial" w:cs="Arial"/>
-                <w:sz w:val="22"/>
-                <w:szCs w:val="22"/>
-              </w:rPr>
-            </w:pPr>
-            <w:r>
-              <w:rPr>
-                <w:rFonts w:ascii="Arial" w:hAnsi="Arial" w:cs="Arial"/>
-                <w:b/>
-                <w:bCs/>
-                <w:sz w:val="22"/>
-                <w:szCs w:val="22"/>
-              </w:rPr>
-              <w:t>PKL</w:t>
-            </w:r>
-          </w:p>
-          <w:p>
-            <w:pPr>
-              <w:tabs>
-                <w:tab w:val="left" w:pos="567"/>
-              </w:tabs>
-              <w:spacing w:line="360" w:lineRule="auto"/>
-              <w:ind w:right="67"/>
-              <w:jc w:val="center"/>
-              <w:rPr>
-                <w:rFonts w:ascii="Arial" w:hAnsi="Arial" w:cs="Arial"/>
-                <w:sz w:val="22"/>
-                <w:szCs w:val="22"/>
-              </w:rPr>
-            </w:pPr>
-          </w:p>
-          <w:p>
-            <w:pPr>
-              <w:tabs>
-                <w:tab w:val="left" w:pos="567"/>
-              </w:tabs>
-              <w:spacing w:line="360" w:lineRule="auto"/>
-              <w:ind w:right="67"/>
-              <w:rPr>
-                <w:rFonts w:ascii="Arial" w:hAnsi="Arial" w:cs="Arial"/>
-                <w:sz w:val="22"/>
-                <w:szCs w:val="22"/>
-              </w:rPr>
-            </w:pPr>
-          </w:p>
-          <w:p>
-            <w:pPr>
-              <w:tabs>
-                <w:tab w:val="left" w:pos="567"/>
-              </w:tabs>
-              <w:spacing w:line="360" w:lineRule="auto"/>
-              <w:ind w:right="67"/>
-              <w:rPr>
-                <w:rFonts w:ascii="Arial" w:hAnsi="Arial" w:cs="Arial"/>
-                <w:sz w:val="22"/>
-                <w:szCs w:val="22"/>
-              </w:rPr>
-            </w:pPr>
-          </w:p>
-          <w:p>
-            <w:pPr>
-              <w:tabs>
-                <w:tab w:val="left" w:pos="567"/>
-              </w:tabs>
-              <w:spacing w:line="360" w:lineRule="auto"/>
-              <w:ind w:right="67"/>
-              <w:jc w:val="center"/>
-              <w:rPr>
-                <w:rFonts w:ascii="Arial" w:hAnsi="Arial" w:cs="Arial"/>
-                <w:sz w:val="22"/>
-                <w:szCs w:val="22"/>
-              </w:rPr>
-            </w:pPr>
-          </w:p>
-          <w:p>
-            <w:pPr>
-              <w:tabs>
-                <w:tab w:val="left" w:pos="567"/>
-              </w:tabs>
-              <w:ind w:right="67"/>
-              <w:jc w:val="center"/>
-              <w:rPr>
-                <w:rFonts w:ascii="Arial" w:hAnsi="Arial" w:cs="Arial"/>
-                <w:b/>
-                <w:bCs/>
-                <w:sz w:val="22"/>
-                <w:szCs w:val="22"/>
-                <w:u w:val="single"/>
-              </w:rPr>
-            </w:pPr>
-            <w:r>
-              <w:rPr>
-                <w:rFonts w:ascii="Arial" w:hAnsi="Arial" w:cs="Arial"/>
-                <w:b/>
-                <w:bCs/>
-                <w:sz w:val="22"/>
-                <w:szCs w:val="22"/>
-                <w:u w:val="single"/>
-              </w:rPr>
-              <w:t xml:space="preserve">H. Muhammad Sigit Winoto, ST. </w:t>
-            </w:r>
-            <w:proofErr w:type="spellStart"/>
-            <w:r>
-              <w:rPr>
-                <w:rFonts w:ascii="Arial" w:hAnsi="Arial" w:cs="Arial"/>
-                <w:b/>
-                <w:bCs/>
-                <w:sz w:val="22"/>
-                <w:szCs w:val="22"/>
-                <w:u w:val="single"/>
-              </w:rPr>
-              <w:t>M.Pd</w:t>
-            </w:r>
-            <w:proofErr w:type="spellEnd"/>
-          </w:p>
-          <w:p>
-            <w:pPr>
-              <w:tabs>
-                <w:tab w:val="left" w:pos="567"/>
-              </w:tabs>
-              <w:ind w:right="67"/>
-              <w:jc w:val="center"/>
-              <w:rPr>
-                <w:rFonts w:ascii="Arial" w:hAnsi="Arial" w:cs="Arial"/>
-                <w:sz w:val="22"/>
-                <w:szCs w:val="22"/>
-              </w:rPr>
-            </w:pPr>
-            <w:r>
-              <w:rPr>
-                <w:rFonts w:ascii="Arial" w:hAnsi="Arial" w:cs="Arial"/>
-                <w:sz w:val="22"/>
-                <w:szCs w:val="22"/>
-              </w:rPr>
-              <w:t>NIP. 19810922 200604 1 005</w:t>
-            </w:r>
-          </w:p>
-          <w:p>
-            <w:pPr>
-              <w:tabs>
-                <w:tab w:val="left" w:pos="1120"/>
-              </w:tabs>
-              <w:spacing w:line="360" w:lineRule="auto"/>
-              <w:jc w:val="right"/>
-              <w:rPr>
-                <w:rFonts w:ascii="Arial" w:hAnsi="Arial" w:cs="Arial"/>
-                <w:sz w:val="22"/>
-                <w:szCs w:val="22"/>
-              </w:rPr>
-            </w:pPr>
-          </w:p>
-          <w:p>
-            <w:pPr>
-              <w:tabs>
-                <w:tab w:val="left" w:pos="1120"/>
-              </w:tabs>
-              <w:spacing w:line="360" w:lineRule="auto"/>
-              <w:jc w:val="right"/>
-              <w:rPr>
-                <w:rFonts w:ascii="Arial" w:hAnsi="Arial" w:cs="Arial"/>
-                <w:sz w:val="22"/>
-                <w:szCs w:val="22"/>
-              </w:rPr>
-            </w:pPr>
-          </w:p>
-        </w:tc>
-        <w:tc>
-          <w:tcPr>
-            <w:tcW w:w="4593" w:type="dxa"/>
-          </w:tcPr>
           <w:p>
             <w:pPr>
               <w:tabs>
@@ -517,7 +314,7 @@
                 <w:sz w:val="22"/>
                 <w:szCs w:val="22"/>
               </w:rPr>
-              <w:t>Sistem Informatika Jaringan dan Aplikasi</w:t>
+              <w:t>Sistem Informasi Jaringan dan Aplikasi</w:t>
             </w:r>
           </w:p>
           <w:p>
@@ -525,7 +322,7 @@
               <w:tabs>
                 <w:tab w:val="left" w:pos="567"/>
               </w:tabs>
-              <w:spacing w:line="360" w:lineRule="auto"/>
+              <w:spacing w:line="480" w:lineRule="auto"/>
               <w:ind w:right="67"/>
               <w:jc w:val="center"/>
               <w:rPr>
@@ -540,7 +337,7 @@
               <w:tabs>
                 <w:tab w:val="left" w:pos="567"/>
               </w:tabs>
-              <w:spacing w:line="360" w:lineRule="auto"/>
+              <w:spacing w:line="480" w:lineRule="auto"/>
               <w:ind w:right="67"/>
               <w:jc w:val="center"/>
               <w:rPr>
@@ -555,36 +352,7 @@
               <w:tabs>
                 <w:tab w:val="left" w:pos="567"/>
               </w:tabs>
-              <w:spacing w:line="360" w:lineRule="auto"/>
-              <w:ind w:right="67"/>
-              <w:jc w:val="center"/>
-              <w:rPr>
-                <w:rFonts w:ascii="Arial" w:hAnsi="Arial" w:cs="Arial"/>
-                <w:sz w:val="22"/>
-                <w:szCs w:val="22"/>
-              </w:rPr>
-            </w:pPr>
-          </w:p>
-          <w:p>
-            <w:pPr>
-              <w:tabs>
-                <w:tab w:val="left" w:pos="567"/>
-              </w:tabs>
-              <w:spacing w:line="360" w:lineRule="auto"/>
-              <w:ind w:right="67"/>
-              <w:jc w:val="center"/>
-              <w:rPr>
-                <w:rFonts w:ascii="Arial" w:hAnsi="Arial" w:cs="Arial"/>
-                <w:sz w:val="22"/>
-                <w:szCs w:val="22"/>
-              </w:rPr>
-            </w:pPr>
-          </w:p>
-          <w:p>
-            <w:pPr>
-              <w:tabs>
-                <w:tab w:val="left" w:pos="567"/>
-              </w:tabs>
+              <w:spacing w:line="480" w:lineRule="auto"/>
               <w:ind w:right="67"/>
               <w:jc w:val="center"/>
               <w:rPr>
@@ -605,9 +373,8 @@
                 <w:szCs w:val="22"/>
                 <w:u w:val="single"/>
               </w:rPr>
-              <w:t xml:space="preserve">H. Muhammad Sigit Winoto, ST. </w:t>
+              <w:t>H. M. Sigit Winoto, ST</w:t>
             </w:r>
-            <w:proofErr w:type="spellStart"/>
             <w:r>
               <w:rPr>
                 <w:rFonts w:ascii="Arial" w:hAnsi="Arial" w:cs="Arial"/>
@@ -617,15 +384,37 @@
                 <w:szCs w:val="22"/>
                 <w:u w:val="single"/>
               </w:rPr>
-              <w:t>M.Pd</w:t>
+              <w:t>,</w:t>
             </w:r>
-            <w:proofErr w:type="spellEnd"/>
+            <w:r>
+              <w:rPr>
+                <w:rFonts w:ascii="Arial" w:hAnsi="Arial" w:cs="Arial"/>
+                <w:b/>
+                <w:bCs/>
+                <w:sz w:val="22"/>
+                <w:szCs w:val="22"/>
+                <w:u w:val="single"/>
+              </w:rPr>
+              <w:t xml:space="preserve"> M.Pd</w:t>
+            </w:r>
+            <w:r>
+              <w:rPr>
+                <w:rFonts w:ascii="Arial" w:hAnsi="Arial" w:cs="Arial"/>
+                <w:b/>
+                <w:bCs/>
+                <w:sz w:val="22"/>
+                <w:szCs w:val="22"/>
+                <w:u w:val="single"/>
+              </w:rPr>
+              <w:t>.</w:t>
+            </w:r>
           </w:p>
           <w:p>
             <w:pPr>
               <w:tabs>
                 <w:tab w:val="left" w:pos="567"/>
               </w:tabs>
+              <w:spacing w:line="480" w:lineRule="auto"/>
               <w:ind w:right="67"/>
               <w:jc w:val="center"/>
               <w:rPr>
@@ -643,13 +432,95 @@
               <w:t>NIP. 19810922 200604 1 005</w:t>
             </w:r>
           </w:p>
+        </w:tc>
+        <w:tc>
+          <w:tcPr>
+            <w:tcW w:w="3960" w:type="dxa"/>
+          </w:tcPr>
           <w:p>
             <w:pPr>
               <w:tabs>
-                <w:tab w:val="left" w:pos="1120"/>
+                <w:tab w:val="left" w:pos="567"/>
               </w:tabs>
-              <w:spacing w:line="360" w:lineRule="auto"/>
-              <w:jc w:val="right"/>
+              <w:spacing w:line="480" w:lineRule="auto"/>
+              <w:ind w:right="67"/>
+              <w:jc w:val="center"/>
+              <w:rPr>
+                <w:rFonts w:ascii="Arial" w:hAnsi="Arial" w:cs="Arial"/>
+                <w:sz w:val="22"/>
+                <w:szCs w:val="22"/>
+              </w:rPr>
+            </w:pPr>
+            <w:r>
+              <w:rPr>
+                <w:rFonts w:ascii="Arial" w:hAnsi="Arial" w:cs="Arial"/>
+                <w:sz w:val="22"/>
+                <w:szCs w:val="22"/>
+              </w:rPr>
+              <w:t>Klaten,                        2022</w:t>
+            </w:r>
+          </w:p>
+          <w:p>
+            <w:pPr>
+              <w:tabs>
+                <w:tab w:val="left" w:pos="567"/>
+              </w:tabs>
+              <w:spacing w:line="480" w:lineRule="auto"/>
+              <w:ind w:right="67"/>
+              <w:jc w:val="center"/>
+              <w:rPr>
+                <w:rFonts w:ascii="Arial" w:hAnsi="Arial" w:cs="Arial"/>
+                <w:b/>
+                <w:bCs/>
+                <w:sz w:val="22"/>
+                <w:szCs w:val="22"/>
+              </w:rPr>
+            </w:pPr>
+            <w:r>
+              <w:rPr>
+                <w:rFonts w:ascii="Arial" w:hAnsi="Arial" w:cs="Arial"/>
+                <w:b/>
+                <w:bCs/>
+                <w:sz w:val="22"/>
+                <w:szCs w:val="22"/>
+              </w:rPr>
+              <w:t>Guru Pembimbing PKL</w:t>
+            </w:r>
+          </w:p>
+          <w:p>
+            <w:pPr>
+              <w:tabs>
+                <w:tab w:val="left" w:pos="567"/>
+              </w:tabs>
+              <w:spacing w:line="480" w:lineRule="auto"/>
+              <w:ind w:right="67"/>
+              <w:jc w:val="center"/>
+              <w:rPr>
+                <w:rFonts w:ascii="Arial" w:hAnsi="Arial" w:cs="Arial"/>
+                <w:b/>
+                <w:bCs/>
+                <w:sz w:val="22"/>
+                <w:szCs w:val="22"/>
+              </w:rPr>
+            </w:pPr>
+            <w:r>
+              <w:rPr>
+                <w:rFonts w:ascii="Arial" w:hAnsi="Arial" w:cs="Arial"/>
+                <w:b/>
+                <w:bCs/>
+                <w:sz w:val="22"/>
+                <w:szCs w:val="22"/>
+              </w:rPr>
+              <w:t>Sistem Informasi Jaringan dan Aplikasi</w:t>
+            </w:r>
+          </w:p>
+          <w:p>
+            <w:pPr>
+              <w:tabs>
+                <w:tab w:val="left" w:pos="567"/>
+              </w:tabs>
+              <w:spacing w:line="480" w:lineRule="auto"/>
+              <w:ind w:right="67"/>
               <w:rPr>
                 <w:rFonts w:ascii="Arial" w:hAnsi="Arial" w:cs="Arial"/>
                 <w:sz w:val="22"/>
@@ -657,19 +528,127 @@
               </w:rPr>
             </w:pPr>
           </w:p>
+          <w:p>
+            <w:pPr>
+              <w:tabs>
+                <w:tab w:val="left" w:pos="567"/>
+              </w:tabs>
+              <w:spacing w:line="480" w:lineRule="auto"/>
+              <w:ind w:right="67"/>
+              <w:jc w:val="center"/>
+              <w:rPr>
+                <w:rFonts w:ascii="Arial" w:hAnsi="Arial" w:cs="Arial"/>
+                <w:sz w:val="22"/>
+                <w:szCs w:val="22"/>
+              </w:rPr>
+            </w:pPr>
+          </w:p>
+          <w:p>
+            <w:pPr>
+              <w:tabs>
+                <w:tab w:val="left" w:pos="567"/>
+              </w:tabs>
+              <w:spacing w:line="480" w:lineRule="auto"/>
+              <w:ind w:right="67"/>
+              <w:jc w:val="center"/>
+              <w:rPr>
+                <w:rFonts w:ascii="Arial" w:hAnsi="Arial" w:cs="Arial"/>
+                <w:b/>
+                <w:bCs/>
+                <w:sz w:val="22"/>
+                <w:szCs w:val="22"/>
+                <w:u w:val="single"/>
+              </w:rPr>
+            </w:pPr>
+            <w:r>
+              <w:rPr>
+                <w:rFonts w:ascii="Arial" w:hAnsi="Arial" w:cs="Arial"/>
+                <w:b/>
+                <w:bCs/>
+                <w:sz w:val="22"/>
+                <w:szCs w:val="22"/>
+                <w:u w:val="single"/>
+              </w:rPr>
+              <w:t xml:space="preserve">Riza Akbar, </w:t>
+            </w:r>
+            <w:proofErr w:type="spellStart"/>
+            <w:r>
+              <w:rPr>
+                <w:rFonts w:ascii="Arial" w:hAnsi="Arial" w:cs="Arial"/>
+                <w:b/>
+                <w:bCs/>
+                <w:sz w:val="22"/>
+                <w:szCs w:val="22"/>
+                <w:u w:val="single"/>
+              </w:rPr>
+              <w:t>S.Kom</w:t>
+            </w:r>
+            <w:proofErr w:type="spellEnd"/>
+            <w:r>
+              <w:rPr>
+                <w:rFonts w:ascii="Arial" w:hAnsi="Arial" w:cs="Arial"/>
+                <w:b/>
+                <w:bCs/>
+                <w:sz w:val="22"/>
+                <w:szCs w:val="22"/>
+                <w:u w:val="single"/>
+              </w:rPr>
+              <w:t>, MTA</w:t>
+            </w:r>
+          </w:p>
+          <w:p>
+            <w:pPr>
+              <w:tabs>
+                <w:tab w:val="left" w:pos="567"/>
+              </w:tabs>
+              <w:spacing w:line="480" w:lineRule="auto"/>
+              <w:ind w:right="67"/>
+              <w:jc w:val="center"/>
+              <w:rPr>
+                <w:rFonts w:ascii="Arial" w:hAnsi="Arial" w:cs="Arial"/>
+                <w:sz w:val="22"/>
+                <w:szCs w:val="22"/>
+              </w:rPr>
+            </w:pPr>
+            <w:r>
+              <w:rPr>
+                <w:rFonts w:ascii="Arial" w:hAnsi="Arial" w:cs="Arial"/>
+                <w:sz w:val="22"/>
+                <w:szCs w:val="22"/>
+              </w:rPr>
+              <w:t>NIP. 19830712 200902 1 009</w:t>
+            </w:r>
+          </w:p>
         </w:tc>
       </w:tr>
       <w:tr>
         <w:tc>
           <w:tcPr>
-            <w:tcW w:w="4395" w:type="dxa"/>
+            <w:tcW w:w="3960" w:type="dxa"/>
           </w:tcPr>
           <w:p>
             <w:pPr>
               <w:tabs>
                 <w:tab w:val="left" w:pos="567"/>
               </w:tabs>
-              <w:spacing w:line="360" w:lineRule="auto"/>
+              <w:spacing w:line="480" w:lineRule="auto"/>
+              <w:ind w:right="67"/>
+              <w:jc w:val="center"/>
+              <w:rPr>
+                <w:rFonts w:ascii="Arial" w:hAnsi="Arial" w:cs="Arial"/>
+                <w:b/>
+                <w:bCs/>
+                <w:sz w:val="22"/>
+                <w:szCs w:val="22"/>
+              </w:rPr>
+            </w:pPr>
+          </w:p>
+          <w:p>
+            <w:pPr>
+              <w:tabs>
+                <w:tab w:val="left" w:pos="567"/>
+              </w:tabs>
+              <w:spacing w:line="480" w:lineRule="auto"/>
               <w:ind w:right="67"/>
               <w:jc w:val="center"/>
               <w:rPr>
@@ -696,41 +675,7 @@
               <w:tabs>
                 <w:tab w:val="left" w:pos="567"/>
               </w:tabs>
-              <w:spacing w:line="360" w:lineRule="auto"/>
-              <w:ind w:right="67"/>
-              <w:jc w:val="center"/>
-              <w:rPr>
-                <w:rFonts w:ascii="Arial" w:hAnsi="Arial" w:cs="Arial"/>
-                <w:b/>
-                <w:bCs/>
-                <w:sz w:val="22"/>
-                <w:szCs w:val="22"/>
-              </w:rPr>
-            </w:pPr>
-          </w:p>
-          <w:p>
-            <w:pPr>
-              <w:tabs>
-                <w:tab w:val="left" w:pos="567"/>
-              </w:tabs>
-              <w:spacing w:line="360" w:lineRule="auto"/>
-              <w:ind w:right="67"/>
-              <w:jc w:val="center"/>
-              <w:rPr>
-                <w:rFonts w:ascii="Arial" w:hAnsi="Arial" w:cs="Arial"/>
-                <w:b/>
-                <w:bCs/>
-                <w:sz w:val="22"/>
-                <w:szCs w:val="22"/>
-              </w:rPr>
-            </w:pPr>
-          </w:p>
-          <w:p>
-            <w:pPr>
-              <w:tabs>
-                <w:tab w:val="left" w:pos="567"/>
-              </w:tabs>
-              <w:spacing w:line="360" w:lineRule="auto"/>
+              <w:spacing w:line="480" w:lineRule="auto"/>
               <w:ind w:right="67"/>
               <w:rPr>
                 <w:rFonts w:ascii="Arial" w:hAnsi="Arial" w:cs="Arial"/>
@@ -746,9 +691,8 @@
               <w:tabs>
                 <w:tab w:val="left" w:pos="567"/>
               </w:tabs>
-              <w:spacing w:line="360" w:lineRule="auto"/>
+              <w:spacing w:line="480" w:lineRule="auto"/>
               <w:ind w:right="67"/>
-              <w:jc w:val="center"/>
               <w:rPr>
                 <w:rFonts w:ascii="Arial" w:hAnsi="Arial" w:cs="Arial"/>
                 <w:b/>
@@ -763,6 +707,7 @@
               <w:tabs>
                 <w:tab w:val="left" w:pos="567"/>
               </w:tabs>
+              <w:spacing w:line="480" w:lineRule="auto"/>
               <w:ind w:right="67"/>
               <w:jc w:val="center"/>
               <w:rPr>
@@ -804,7 +749,7 @@
               <w:tabs>
                 <w:tab w:val="left" w:pos="1120"/>
               </w:tabs>
-              <w:spacing w:line="360" w:lineRule="auto"/>
+              <w:spacing w:line="480" w:lineRule="auto"/>
               <w:jc w:val="center"/>
               <w:rPr>
                 <w:rFonts w:ascii="Arial" w:hAnsi="Arial" w:cs="Arial"/>
@@ -824,14 +769,31 @@
         </w:tc>
         <w:tc>
           <w:tcPr>
-            <w:tcW w:w="4593" w:type="dxa"/>
+            <w:tcW w:w="3960" w:type="dxa"/>
           </w:tcPr>
           <w:p>
             <w:pPr>
               <w:tabs>
                 <w:tab w:val="left" w:pos="567"/>
               </w:tabs>
-              <w:spacing w:line="360" w:lineRule="auto"/>
+              <w:spacing w:line="480" w:lineRule="auto"/>
+              <w:ind w:right="155"/>
+              <w:jc w:val="center"/>
+              <w:rPr>
+                <w:rFonts w:ascii="Arial" w:hAnsi="Arial" w:cs="Arial"/>
+                <w:b/>
+                <w:bCs/>
+                <w:sz w:val="22"/>
+                <w:szCs w:val="22"/>
+              </w:rPr>
+            </w:pPr>
+          </w:p>
+          <w:p>
+            <w:pPr>
+              <w:tabs>
+                <w:tab w:val="left" w:pos="567"/>
+              </w:tabs>
+              <w:spacing w:line="480" w:lineRule="auto"/>
               <w:ind w:right="155"/>
               <w:jc w:val="center"/>
               <w:rPr>
@@ -858,41 +820,7 @@
               <w:tabs>
                 <w:tab w:val="left" w:pos="567"/>
               </w:tabs>
-              <w:spacing w:line="360" w:lineRule="auto"/>
-              <w:ind w:right="155"/>
-              <w:jc w:val="center"/>
-              <w:rPr>
-                <w:rFonts w:ascii="Arial" w:hAnsi="Arial" w:cs="Arial"/>
-                <w:b/>
-                <w:bCs/>
-                <w:sz w:val="22"/>
-                <w:szCs w:val="22"/>
-              </w:rPr>
-            </w:pPr>
-          </w:p>
-          <w:p>
-            <w:pPr>
-              <w:tabs>
-                <w:tab w:val="left" w:pos="567"/>
-              </w:tabs>
-              <w:spacing w:line="360" w:lineRule="auto"/>
-              <w:ind w:right="155"/>
-              <w:jc w:val="center"/>
-              <w:rPr>
-                <w:rFonts w:ascii="Arial" w:hAnsi="Arial" w:cs="Arial"/>
-                <w:b/>
-                <w:bCs/>
-                <w:sz w:val="22"/>
-                <w:szCs w:val="22"/>
-              </w:rPr>
-            </w:pPr>
-          </w:p>
-          <w:p>
-            <w:pPr>
-              <w:tabs>
-                <w:tab w:val="left" w:pos="567"/>
-              </w:tabs>
-              <w:spacing w:line="360" w:lineRule="auto"/>
+              <w:spacing w:line="480" w:lineRule="auto"/>
               <w:ind w:right="155"/>
               <w:rPr>
                 <w:rFonts w:ascii="Arial" w:hAnsi="Arial" w:cs="Arial"/>
@@ -908,7 +836,7 @@
               <w:tabs>
                 <w:tab w:val="left" w:pos="567"/>
               </w:tabs>
-              <w:spacing w:line="360" w:lineRule="auto"/>
+              <w:spacing w:line="480" w:lineRule="auto"/>
               <w:ind w:right="155"/>
               <w:rPr>
                 <w:rFonts w:ascii="Arial" w:hAnsi="Arial" w:cs="Arial"/>
@@ -924,6 +852,7 @@
               <w:tabs>
                 <w:tab w:val="left" w:pos="567"/>
               </w:tabs>
+              <w:spacing w:line="480" w:lineRule="auto"/>
               <w:ind w:right="155"/>
               <w:jc w:val="center"/>
               <w:rPr>
@@ -952,6 +881,7 @@
               <w:tabs>
                 <w:tab w:val="left" w:pos="567"/>
               </w:tabs>
+              <w:spacing w:line="480" w:lineRule="auto"/>
               <w:ind w:right="155"/>
               <w:jc w:val="center"/>
               <w:rPr>
@@ -978,7 +908,7 @@
               <w:tabs>
                 <w:tab w:val="left" w:pos="1120"/>
               </w:tabs>
-              <w:spacing w:line="360" w:lineRule="auto"/>
+              <w:spacing w:line="480" w:lineRule="auto"/>
               <w:jc w:val="right"/>
               <w:rPr>
                 <w:rFonts w:ascii="Arial" w:hAnsi="Arial" w:cs="Arial"/>
@@ -990,12 +920,18 @@
         </w:tc>
       </w:tr>
     </w:tbl>
-    <w:p/>
+    <w:p>
+      <w:pPr>
+        <w:spacing w:line="480" w:lineRule="auto"/>
+      </w:pPr>
+    </w:p>
     <w:sectPr>
       <w:headerReference w:type="even" r:id="rId10"/>
       <w:headerReference w:type="default" r:id="rId11"/>
       <w:footerReference w:type="even" r:id="rId12"/>
       <w:footerReference w:type="default" r:id="rId13"/>
+      <w:headerReference w:type="first" r:id="rId14"/>
+      <w:footerReference w:type="first" r:id="rId15"/>
       <w:pgSz w:w="11900" w:h="16840"/>
       <w:pgMar w:top="2268" w:right="1701" w:bottom="1701" w:left="2268" w:header="709" w:footer="709" w:gutter="0"/>
       <w:pgNumType w:fmt="lowerRoman" w:start="2"/>
@@ -1126,6 +1062,16 @@
 </w:ftr>
 </file>
 
+<file path=word/footer3.xml><?xml version="1.0" encoding="utf-8"?>
+<w:ftr xmlns:wpc="http://schemas.microsoft.com/office/word/2010/wordprocessingCanvas" xmlns:cx="http://schemas.microsoft.com/office/drawing/2014/chartex" xmlns:cx1="http://schemas.microsoft.com/office/drawing/2015/9/8/chartex" xmlns:cx2="http://schemas.microsoft.com/office/drawing/2015/10/21/chartex" xmlns:cx3="http://schemas.microsoft.com/office/drawing/2016/5/9/chartex" xmlns:cx4="http://schemas.microsoft.com/office/drawing/2016/5/10/chartex" xmlns:cx5="http://schemas.microsoft.com/office/drawing/2016/5/11/chartex" xmlns:cx6="http://schemas.microsoft.com/office/drawing/2016/5/12/chartex" xmlns:cx7="http://schemas.microsoft.com/office/drawing/2016/5/13/chartex" xmlns:cx8="http://schemas.microsoft.com/office/drawing/2016/5/14/chartex" xmlns:mc="http://schemas.openxmlformats.org/markup-compatibility/2006" xmlns:aink="http://schemas.microsoft.com/office/drawing/2016/ink" xmlns:am3d="http://schemas.microsoft.com/office/drawing/2017/model3d" xmlns:o="urn:schemas-microsoft-com:office:office" xmlns:r="http://schemas.openxmlformats.org/officeDocument/2006/relationships" xmlns:m="http://schemas.openxmlformats.org/officeDocument/2006/math" xmlns:v="urn:schemas-microsoft-com:vml" xmlns:wp14="http://schemas.microsoft.com/office/word/2010/wordprocessingDrawing" xmlns:wp="http://schemas.openxmlformats.org/drawingml/2006/wordprocessingDrawing" xmlns:w10="urn:schemas-microsoft-com:office:word" xmlns:w="http://schemas.openxmlformats.org/wordprocessingml/2006/main" xmlns:w14="http://schemas.microsoft.com/office/word/2010/wordml" xmlns:w15="http://schemas.microsoft.com/office/word/2012/wordml" xmlns:w16cex="http://schemas.microsoft.com/office/word/2018/wordml/cex" xmlns:w16cid="http://schemas.microsoft.com/office/word/2016/wordml/cid" xmlns:w16="http://schemas.microsoft.com/office/word/2018/wordml" xmlns:w16sdtdh="http://schemas.microsoft.com/office/word/2020/wordml/sdtdatahash" xmlns:w16se="http://schemas.microsoft.com/office/word/2015/wordml/symex" xmlns:wpg="http://schemas.microsoft.com/office/word/2010/wordprocessingGroup" xmlns:wpi="http://schemas.microsoft.com/office/word/2010/wordprocessingInk" xmlns:wne="http://schemas.microsoft.com/office/word/2006/wordml" xmlns:wps="http://schemas.microsoft.com/office/word/2010/wordprocessingShape" mc:Ignorable="w14 w15 w16se w16cid w16 w16cex w16sdtdh wp14">
+  <w:p>
+    <w:pPr>
+      <w:pStyle w:val="Footer"/>
+    </w:pPr>
+  </w:p>
+</w:ftr>
+</file>
+
 <file path=word/footnotes.xml><?xml version="1.0" encoding="utf-8"?>
 <w:footnotes xmlns:wpc="http://schemas.microsoft.com/office/word/2010/wordprocessingCanvas" xmlns:cx="http://schemas.microsoft.com/office/drawing/2014/chartex" xmlns:cx1="http://schemas.microsoft.com/office/drawing/2015/9/8/chartex" xmlns:cx2="http://schemas.microsoft.com/office/drawing/2015/10/21/chartex" xmlns:cx3="http://schemas.microsoft.com/office/drawing/2016/5/9/chartex" xmlns:cx4="http://schemas.microsoft.com/office/drawing/2016/5/10/chartex" xmlns:cx5="http://schemas.microsoft.com/office/drawing/2016/5/11/chartex" xmlns:cx6="http://schemas.microsoft.com/office/drawing/2016/5/12/chartex" xmlns:cx7="http://schemas.microsoft.com/office/drawing/2016/5/13/chartex" xmlns:cx8="http://schemas.microsoft.com/office/drawing/2016/5/14/chartex" xmlns:mc="http://schemas.openxmlformats.org/markup-compatibility/2006" xmlns:aink="http://schemas.microsoft.com/office/drawing/2016/ink" xmlns:am3d="http://schemas.microsoft.com/office/drawing/2017/model3d" xmlns:o="urn:schemas-microsoft-com:office:office" xmlns:r="http://schemas.openxmlformats.org/officeDocument/2006/relationships" xmlns:m="http://schemas.openxmlformats.org/officeDocument/2006/math" xmlns:v="urn:schemas-microsoft-com:vml" xmlns:wp14="http://schemas.microsoft.com/office/word/2010/wordprocessingDrawing" xmlns:wp="http://schemas.openxmlformats.org/drawingml/2006/wordprocessingDrawing" xmlns:w10="urn:schemas-microsoft-com:office:word" xmlns:w="http://schemas.openxmlformats.org/wordprocessingml/2006/main" xmlns:w14="http://schemas.microsoft.com/office/word/2010/wordml" xmlns:w15="http://schemas.microsoft.com/office/word/2012/wordml" xmlns:w16cex="http://schemas.microsoft.com/office/word/2018/wordml/cex" xmlns:w16cid="http://schemas.microsoft.com/office/word/2016/wordml/cid" xmlns:w16="http://schemas.microsoft.com/office/word/2018/wordml" xmlns:w16sdtdh="http://schemas.microsoft.com/office/word/2020/wordml/sdtdatahash" xmlns:w16se="http://schemas.microsoft.com/office/word/2015/wordml/symex" xmlns:wpg="http://schemas.microsoft.com/office/word/2010/wordprocessingGroup" xmlns:wpi="http://schemas.microsoft.com/office/word/2010/wordprocessingInk" xmlns:wne="http://schemas.microsoft.com/office/word/2006/wordml" xmlns:wps="http://schemas.microsoft.com/office/word/2010/wordprocessingShape" mc:Ignorable="w14 w15 w16se w16cid w16 w16cex w16sdtdh wp14">
   <w:footnote w:type="separator" w:id="-1">
@@ -1157,6 +1103,35 @@
         <w:pPr>
           <w:framePr w:wrap="none" w:vAnchor="text" w:hAnchor="margin" w:xAlign="right" w:y="1"/>
         </w:pPr>
+        <w:r>
+          <w:rPr>
+            <w:noProof/>
+          </w:rPr>
+          <w:pict w14:anchorId="3DC97FF1">
+            <v:shapetype id="_x0000_t75" coordsize="21600,21600" o:spt="75" o:preferrelative="t" path="m@4@5l@4@11@9@11@9@5xe" filled="f" stroked="f">
+              <v:stroke joinstyle="miter"/>
+              <v:formulas>
+                <v:f eqn="if lineDrawn pixelLineWidth 0"/>
+                <v:f eqn="sum @0 1 0"/>
+                <v:f eqn="sum 0 0 @1"/>
+                <v:f eqn="prod @2 1 2"/>
+                <v:f eqn="prod @3 21600 pixelWidth"/>
+                <v:f eqn="prod @3 21600 pixelHeight"/>
+                <v:f eqn="sum @0 0 1"/>
+                <v:f eqn="prod @6 1 2"/>
+                <v:f eqn="prod @7 21600 pixelWidth"/>
+                <v:f eqn="sum @8 21600 0"/>
+                <v:f eqn="prod @7 21600 pixelHeight"/>
+                <v:f eqn="sum @10 21600 0"/>
+              </v:formulas>
+              <v:path o:extrusionok="f" gradientshapeok="t" o:connecttype="rect"/>
+              <o:lock v:ext="edit" aspectratio="t"/>
+            </v:shapetype>
+            <v:shape id="WordPictureWatermark1977887" o:spid="_x0000_s1027" type="#_x0000_t75" alt="" style="position:absolute;margin-left:0;margin-top:0;width:189.5pt;height:248.5pt;z-index:-251653120;mso-wrap-edited:f;mso-width-percent:0;mso-height-percent:0;mso-position-horizontal:center;mso-position-horizontal-relative:margin;mso-position-vertical:center;mso-position-vertical-relative:margin;mso-width-percent:0;mso-height-percent:0" o:allowincell="f">
+              <v:imagedata r:id="rId1" o:title="" gain="19661f" blacklevel="22938f"/>
+            </v:shape>
+          </w:pict>
+        </w:r>
         <w:r>
           <w:fldChar w:fldCharType="begin"/>
         </w:r>
@@ -1207,7 +1182,75 @@
       <w:ind w:right="360"/>
     </w:pPr>
     <w:r>
+      <w:rPr>
+        <w:noProof/>
+      </w:rPr>
+      <w:pict w14:anchorId="20BCE084">
+        <v:shapetype id="_x0000_t75" coordsize="21600,21600" o:spt="75" o:preferrelative="t" path="m@4@5l@4@11@9@11@9@5xe" filled="f" stroked="f">
+          <v:stroke joinstyle="miter"/>
+          <v:formulas>
+            <v:f eqn="if lineDrawn pixelLineWidth 0"/>
+            <v:f eqn="sum @0 1 0"/>
+            <v:f eqn="sum 0 0 @1"/>
+            <v:f eqn="prod @2 1 2"/>
+            <v:f eqn="prod @3 21600 pixelWidth"/>
+            <v:f eqn="prod @3 21600 pixelHeight"/>
+            <v:f eqn="sum @0 0 1"/>
+            <v:f eqn="prod @6 1 2"/>
+            <v:f eqn="prod @7 21600 pixelWidth"/>
+            <v:f eqn="sum @8 21600 0"/>
+            <v:f eqn="prod @7 21600 pixelHeight"/>
+            <v:f eqn="sum @10 21600 0"/>
+          </v:formulas>
+          <v:path o:extrusionok="f" gradientshapeok="t" o:connecttype="rect"/>
+          <o:lock v:ext="edit" aspectratio="t"/>
+        </v:shapetype>
+        <v:shape id="WordPictureWatermark1977888" o:spid="_x0000_s1026" type="#_x0000_t75" alt="" style="position:absolute;margin-left:0;margin-top:0;width:189.5pt;height:248.5pt;z-index:-251650048;mso-wrap-edited:f;mso-width-percent:0;mso-height-percent:0;mso-position-horizontal:center;mso-position-horizontal-relative:margin;mso-position-vertical:center;mso-position-vertical-relative:margin;mso-width-percent:0;mso-height-percent:0" o:allowincell="f">
+          <v:imagedata r:id="rId1" o:title="" gain="19661f" blacklevel="22938f"/>
+        </v:shape>
+      </w:pict>
+    </w:r>
+    <w:r>
       <w:cr/>
+    </w:r>
+  </w:p>
+</w:hdr>
+</file>
+
+<file path=word/header3.xml><?xml version="1.0" encoding="utf-8"?>
+<w:hdr xmlns:wpc="http://schemas.microsoft.com/office/word/2010/wordprocessingCanvas" xmlns:cx="http://schemas.microsoft.com/office/drawing/2014/chartex" xmlns:cx1="http://schemas.microsoft.com/office/drawing/2015/9/8/chartex" xmlns:cx2="http://schemas.microsoft.com/office/drawing/2015/10/21/chartex" xmlns:cx3="http://schemas.microsoft.com/office/drawing/2016/5/9/chartex" xmlns:cx4="http://schemas.microsoft.com/office/drawing/2016/5/10/chartex" xmlns:cx5="http://schemas.microsoft.com/office/drawing/2016/5/11/chartex" xmlns:cx6="http://schemas.microsoft.com/office/drawing/2016/5/12/chartex" xmlns:cx7="http://schemas.microsoft.com/office/drawing/2016/5/13/chartex" xmlns:cx8="http://schemas.microsoft.com/office/drawing/2016/5/14/chartex" xmlns:mc="http://schemas.openxmlformats.org/markup-compatibility/2006" xmlns:aink="http://schemas.microsoft.com/office/drawing/2016/ink" xmlns:am3d="http://schemas.microsoft.com/office/drawing/2017/model3d" xmlns:o="urn:schemas-microsoft-com:office:office" xmlns:r="http://schemas.openxmlformats.org/officeDocument/2006/relationships" xmlns:m="http://schemas.openxmlformats.org/officeDocument/2006/math" xmlns:v="urn:schemas-microsoft-com:vml" xmlns:wp14="http://schemas.microsoft.com/office/word/2010/wordprocessingDrawing" xmlns:wp="http://schemas.openxmlformats.org/drawingml/2006/wordprocessingDrawing" xmlns:w10="urn:schemas-microsoft-com:office:word" xmlns:w="http://schemas.openxmlformats.org/wordprocessingml/2006/main" xmlns:w14="http://schemas.microsoft.com/office/word/2010/wordml" xmlns:w15="http://schemas.microsoft.com/office/word/2012/wordml" xmlns:w16cex="http://schemas.microsoft.com/office/word/2018/wordml/cex" xmlns:w16cid="http://schemas.microsoft.com/office/word/2016/wordml/cid" xmlns:w16="http://schemas.microsoft.com/office/word/2018/wordml" xmlns:w16sdtdh="http://schemas.microsoft.com/office/word/2020/wordml/sdtdatahash" xmlns:w16se="http://schemas.microsoft.com/office/word/2015/wordml/symex" xmlns:wpg="http://schemas.microsoft.com/office/word/2010/wordprocessingGroup" xmlns:wpi="http://schemas.microsoft.com/office/word/2010/wordprocessingInk" xmlns:wne="http://schemas.microsoft.com/office/word/2006/wordml" xmlns:wps="http://schemas.microsoft.com/office/word/2010/wordprocessingShape" mc:Ignorable="w14 w15 w16se w16cid w16 w16cex w16sdtdh wp14">
+  <w:p>
+    <w:pPr>
+      <w:pStyle w:val="Header"/>
+    </w:pPr>
+    <w:r>
+      <w:rPr>
+        <w:noProof/>
+      </w:rPr>
+      <w:pict w14:anchorId="1FCD1B92">
+        <v:shapetype id="_x0000_t75" coordsize="21600,21600" o:spt="75" o:preferrelative="t" path="m@4@5l@4@11@9@11@9@5xe" filled="f" stroked="f">
+          <v:stroke joinstyle="miter"/>
+          <v:formulas>
+            <v:f eqn="if lineDrawn pixelLineWidth 0"/>
+            <v:f eqn="sum @0 1 0"/>
+            <v:f eqn="sum 0 0 @1"/>
+            <v:f eqn="prod @2 1 2"/>
+            <v:f eqn="prod @3 21600 pixelWidth"/>
+            <v:f eqn="prod @3 21600 pixelHeight"/>
+            <v:f eqn="sum @0 0 1"/>
+            <v:f eqn="prod @6 1 2"/>
+            <v:f eqn="prod @7 21600 pixelWidth"/>
+            <v:f eqn="sum @8 21600 0"/>
+            <v:f eqn="prod @7 21600 pixelHeight"/>
+            <v:f eqn="sum @10 21600 0"/>
+          </v:formulas>
+          <v:path o:extrusionok="f" gradientshapeok="t" o:connecttype="rect"/>
+          <o:lock v:ext="edit" aspectratio="t"/>
+        </v:shapetype>
+        <v:shape id="WordPictureWatermark1977886" o:spid="_x0000_s1025" type="#_x0000_t75" alt="" style="position:absolute;margin-left:0;margin-top:0;width:189.5pt;height:248.5pt;z-index:-251656192;mso-wrap-edited:f;mso-width-percent:0;mso-height-percent:0;mso-position-horizontal:center;mso-position-horizontal-relative:margin;mso-position-vertical:center;mso-position-vertical-relative:margin;mso-width-percent:0;mso-height-percent:0" o:allowincell="f">
+          <v:imagedata r:id="rId1" o:title="" gain="19661f" blacklevel="22938f"/>
+        </v:shape>
+      </w:pict>
     </w:r>
   </w:p>
 </w:hdr>
@@ -7060,10 +7103,6 @@
 </file>
 
 <file path=customXml/item1.xml><?xml version="1.0" encoding="utf-8"?>
-<b:Sources xmlns:b="http://schemas.openxmlformats.org/officeDocument/2006/bibliography" xmlns="http://schemas.openxmlformats.org/officeDocument/2006/bibliography" SelectedStyle="/APASixthEditionOfficeOnline.xsl" StyleName="APA" Version="6"/>
-</file>
-
-<file path=customXml/item2.xml><?xml version="1.0" encoding="utf-8"?>
 <s:customData xmlns="http://www.wps.cn/officeDocument/2013/wpsCustomData" xmlns:s="http://www.wps.cn/officeDocument/2013/wpsCustomData">
   <customSectProps/>
   <customShpExts>
@@ -7072,18 +7111,22 @@
 </s:customData>
 </file>
 
+<file path=customXml/item2.xml><?xml version="1.0" encoding="utf-8"?>
+<b:Sources xmlns:b="http://schemas.openxmlformats.org/officeDocument/2006/bibliography" xmlns="http://schemas.openxmlformats.org/officeDocument/2006/bibliography" SelectedStyle="/APASixthEditionOfficeOnline.xsl" StyleName="APA" Version="6"/>
+</file>
+
 <file path=customXml/itemProps1.xml><?xml version="1.0" encoding="utf-8"?>
+<ds:datastoreItem xmlns:ds="http://schemas.openxmlformats.org/officeDocument/2006/customXml" ds:itemID="{B1977F7D-205B-4081-913C-38D41E755F92}">
+  <ds:schemaRefs>
+    <ds:schemaRef ds:uri="http://www.wps.cn/officeDocument/2013/wpsCustomData"/>
+  </ds:schemaRefs>
+</ds:datastoreItem>
+</file>
+
+<file path=customXml/itemProps2.xml><?xml version="1.0" encoding="utf-8"?>
 <ds:datastoreItem xmlns:ds="http://schemas.openxmlformats.org/officeDocument/2006/customXml" ds:itemID="{107CC62C-C0B0-9446-88C7-DE65E4C77BDC}">
   <ds:schemaRefs>
     <ds:schemaRef ds:uri="http://schemas.openxmlformats.org/officeDocument/2006/bibliography"/>
   </ds:schemaRefs>
 </ds:datastoreItem>
-</file>
-
-<file path=customXml/itemProps2.xml><?xml version="1.0" encoding="utf-8"?>
-<ds:datastoreItem xmlns:ds="http://schemas.openxmlformats.org/officeDocument/2006/customXml" ds:itemID="{B1977F7D-205B-4081-913C-38D41E755F92}">
-  <ds:schemaRefs>
-    <ds:schemaRef ds:uri="http://www.wps.cn/officeDocument/2013/wpsCustomData"/>
-  </ds:schemaRefs>
-</ds:datastoreItem>
 </file>
--- a/2. Lembar Pengesahan.docx
+++ b/2. Lembar Pengesahan.docx
@@ -17,7 +17,6 @@
         <w:rPr>
           <w:sz w:val="22"/>
           <w:szCs w:val="22"/>
-          <w:lang w:val="en-US"/>
         </w:rPr>
         <w:t>HALAMAN</w:t>
       </w:r>
@@ -81,21 +80,16 @@
         <w:t xml:space="preserve"> Karya Hidup Sentosa </w:t>
       </w:r>
       <w:r>
+        <w:rPr>
+          <w:lang w:val="id-ID"/>
+        </w:rPr>
         <w:t>m</w:t>
       </w:r>
-      <w:proofErr w:type="spellStart"/>
       <w:r>
         <w:rPr>
           <w:lang w:val="id-ID"/>
         </w:rPr>
-        <w:t>ulai</w:t>
-      </w:r>
-      <w:proofErr w:type="spellEnd"/>
-      <w:r>
-        <w:rPr>
-          <w:lang w:val="id-ID"/>
-        </w:rPr>
-        <w:t xml:space="preserve"> pelaksanaan 5 April 2021 sampai dengan 5 April 2022 disusun sebagai syarat untuk menyelesaikan Tugas Akhir ( TA ) tahun 202</w:t>
+        <w:t>ulai pelaksanaan 5 April 2021 sampai dengan 5 April 2022 disusun sebagai syarat untuk menyelesaikan Tugas Akhir ( TA ) tahun 202</w:t>
       </w:r>
       <w:r>
         <w:rPr>
@@ -275,8 +269,6 @@
               <w:jc w:val="center"/>
               <w:rPr>
                 <w:rFonts w:ascii="Arial" w:hAnsi="Arial" w:cs="Arial"/>
-                <w:b/>
-                <w:bCs/>
                 <w:sz w:val="22"/>
                 <w:szCs w:val="22"/>
               </w:rPr>
@@ -284,8 +276,6 @@
             <w:r>
               <w:rPr>
                 <w:rFonts w:ascii="Arial" w:hAnsi="Arial" w:cs="Arial"/>
-                <w:b/>
-                <w:bCs/>
                 <w:sz w:val="22"/>
                 <w:szCs w:val="22"/>
               </w:rPr>
@@ -309,8 +299,6 @@
             <w:r>
               <w:rPr>
                 <w:rFonts w:ascii="Arial" w:hAnsi="Arial" w:cs="Arial"/>
-                <w:b/>
-                <w:bCs/>
                 <w:sz w:val="22"/>
                 <w:szCs w:val="22"/>
               </w:rPr>
@@ -470,8 +458,6 @@
               <w:jc w:val="center"/>
               <w:rPr>
                 <w:rFonts w:ascii="Arial" w:hAnsi="Arial" w:cs="Arial"/>
-                <w:b/>
-                <w:bCs/>
                 <w:sz w:val="22"/>
                 <w:szCs w:val="22"/>
               </w:rPr>
@@ -479,8 +465,6 @@
             <w:r>
               <w:rPr>
                 <w:rFonts w:ascii="Arial" w:hAnsi="Arial" w:cs="Arial"/>
-                <w:b/>
-                <w:bCs/>
                 <w:sz w:val="22"/>
                 <w:szCs w:val="22"/>
               </w:rPr>
@@ -497,8 +481,6 @@
               <w:jc w:val="center"/>
               <w:rPr>
                 <w:rFonts w:ascii="Arial" w:hAnsi="Arial" w:cs="Arial"/>
-                <w:b/>
-                <w:bCs/>
                 <w:sz w:val="22"/>
                 <w:szCs w:val="22"/>
               </w:rPr>
@@ -506,8 +488,6 @@
             <w:r>
               <w:rPr>
                 <w:rFonts w:ascii="Arial" w:hAnsi="Arial" w:cs="Arial"/>
-                <w:b/>
-                <w:bCs/>
                 <w:sz w:val="22"/>
                 <w:szCs w:val="22"/>
               </w:rPr>
@@ -653,8 +633,6 @@
               <w:jc w:val="center"/>
               <w:rPr>
                 <w:rFonts w:ascii="Arial" w:hAnsi="Arial" w:cs="Arial"/>
-                <w:b/>
-                <w:bCs/>
                 <w:sz w:val="22"/>
                 <w:szCs w:val="22"/>
               </w:rPr>
@@ -662,8 +640,6 @@
             <w:r>
               <w:rPr>
                 <w:rFonts w:ascii="Arial" w:hAnsi="Arial" w:cs="Arial"/>
-                <w:b/>
-                <w:bCs/>
                 <w:sz w:val="22"/>
                 <w:szCs w:val="22"/>
               </w:rPr>
@@ -798,8 +774,6 @@
               <w:jc w:val="center"/>
               <w:rPr>
                 <w:rFonts w:ascii="Arial" w:hAnsi="Arial" w:cs="Arial"/>
-                <w:b/>
-                <w:bCs/>
                 <w:sz w:val="22"/>
                 <w:szCs w:val="22"/>
               </w:rPr>
@@ -807,8 +781,6 @@
             <w:r>
               <w:rPr>
                 <w:rFonts w:ascii="Arial" w:hAnsi="Arial" w:cs="Arial"/>
-                <w:b/>
-                <w:bCs/>
                 <w:sz w:val="22"/>
                 <w:szCs w:val="22"/>
               </w:rPr>
@@ -1129,6 +1101,7 @@
             </v:shapetype>
             <v:shape id="WordPictureWatermark1977887" o:spid="_x0000_s1027" type="#_x0000_t75" alt="" style="position:absolute;margin-left:0;margin-top:0;width:189.5pt;height:248.5pt;z-index:-251653120;mso-wrap-edited:f;mso-width-percent:0;mso-height-percent:0;mso-position-horizontal:center;mso-position-horizontal-relative:margin;mso-position-vertical:center;mso-position-vertical-relative:margin;mso-width-percent:0;mso-height-percent:0" o:allowincell="f">
               <v:imagedata r:id="rId1" o:title="" gain="19661f" blacklevel="22938f"/>
+              <w10:wrap anchorx="margin" anchory="margin"/>
             </v:shape>
           </w:pict>
         </w:r>
@@ -1207,6 +1180,7 @@
         </v:shapetype>
         <v:shape id="WordPictureWatermark1977888" o:spid="_x0000_s1026" type="#_x0000_t75" alt="" style="position:absolute;margin-left:0;margin-top:0;width:189.5pt;height:248.5pt;z-index:-251650048;mso-wrap-edited:f;mso-width-percent:0;mso-height-percent:0;mso-position-horizontal:center;mso-position-horizontal-relative:margin;mso-position-vertical:center;mso-position-vertical-relative:margin;mso-width-percent:0;mso-height-percent:0" o:allowincell="f">
           <v:imagedata r:id="rId1" o:title="" gain="19661f" blacklevel="22938f"/>
+          <w10:wrap anchorx="margin" anchory="margin"/>
         </v:shape>
       </w:pict>
     </w:r>
@@ -1249,6 +1223,7 @@
         </v:shapetype>
         <v:shape id="WordPictureWatermark1977886" o:spid="_x0000_s1025" type="#_x0000_t75" alt="" style="position:absolute;margin-left:0;margin-top:0;width:189.5pt;height:248.5pt;z-index:-251656192;mso-wrap-edited:f;mso-width-percent:0;mso-height-percent:0;mso-position-horizontal:center;mso-position-horizontal-relative:margin;mso-position-vertical:center;mso-position-vertical-relative:margin;mso-width-percent:0;mso-height-percent:0" o:allowincell="f">
           <v:imagedata r:id="rId1" o:title="" gain="19661f" blacklevel="22938f"/>
+          <w10:wrap anchorx="margin" anchory="margin"/>
         </v:shape>
       </w:pict>
     </w:r>
@@ -7103,6 +7078,10 @@
 </file>
 
 <file path=customXml/item1.xml><?xml version="1.0" encoding="utf-8"?>
+<b:Sources xmlns:b="http://schemas.openxmlformats.org/officeDocument/2006/bibliography" xmlns="http://schemas.openxmlformats.org/officeDocument/2006/bibliography" SelectedStyle="/APASixthEditionOfficeOnline.xsl" StyleName="APA" Version="6"/>
+</file>
+
+<file path=customXml/item2.xml><?xml version="1.0" encoding="utf-8"?>
 <s:customData xmlns="http://www.wps.cn/officeDocument/2013/wpsCustomData" xmlns:s="http://www.wps.cn/officeDocument/2013/wpsCustomData">
   <customSectProps/>
   <customShpExts>
@@ -7111,22 +7090,18 @@
 </s:customData>
 </file>
 
-<file path=customXml/item2.xml><?xml version="1.0" encoding="utf-8"?>
-<b:Sources xmlns:b="http://schemas.openxmlformats.org/officeDocument/2006/bibliography" xmlns="http://schemas.openxmlformats.org/officeDocument/2006/bibliography" SelectedStyle="/APASixthEditionOfficeOnline.xsl" StyleName="APA" Version="6"/>
+<file path=customXml/itemProps1.xml><?xml version="1.0" encoding="utf-8"?>
+<ds:datastoreItem xmlns:ds="http://schemas.openxmlformats.org/officeDocument/2006/customXml" ds:itemID="{107CC62C-C0B0-9446-88C7-DE65E4C77BDC}">
+  <ds:schemaRefs>
+    <ds:schemaRef ds:uri="http://schemas.openxmlformats.org/officeDocument/2006/bibliography"/>
+  </ds:schemaRefs>
+</ds:datastoreItem>
 </file>
 
-<file path=customXml/itemProps1.xml><?xml version="1.0" encoding="utf-8"?>
+<file path=customXml/itemProps2.xml><?xml version="1.0" encoding="utf-8"?>
 <ds:datastoreItem xmlns:ds="http://schemas.openxmlformats.org/officeDocument/2006/customXml" ds:itemID="{B1977F7D-205B-4081-913C-38D41E755F92}">
   <ds:schemaRefs>
     <ds:schemaRef ds:uri="http://www.wps.cn/officeDocument/2013/wpsCustomData"/>
   </ds:schemaRefs>
 </ds:datastoreItem>
-</file>
-
-<file path=customXml/itemProps2.xml><?xml version="1.0" encoding="utf-8"?>
-<ds:datastoreItem xmlns:ds="http://schemas.openxmlformats.org/officeDocument/2006/customXml" ds:itemID="{107CC62C-C0B0-9446-88C7-DE65E4C77BDC}">
-  <ds:schemaRefs>
-    <ds:schemaRef ds:uri="http://schemas.openxmlformats.org/officeDocument/2006/bibliography"/>
-  </ds:schemaRefs>
-</ds:datastoreItem>
 </file>
--- a/2. Lembar Pengesahan.docx
+++ b/2. Lembar Pengesahan.docx
@@ -227,38 +227,44 @@
         </w:rPr>
       </w:pPr>
     </w:p>
+    <w:p>
+      <w:pPr>
+        <w:tabs>
+          <w:tab w:val="left" w:pos="567"/>
+        </w:tabs>
+        <w:spacing w:line="480" w:lineRule="auto"/>
+        <w:ind w:right="67"/>
+        <w:jc w:val="right"/>
+        <w:rPr>
+          <w:rFonts w:ascii="Arial" w:hAnsi="Arial" w:cs="Arial"/>
+          <w:sz w:val="22"/>
+          <w:szCs w:val="22"/>
+        </w:rPr>
+      </w:pPr>
+      <w:r>
+        <w:rPr>
+          <w:rFonts w:ascii="Arial" w:hAnsi="Arial" w:cs="Arial"/>
+          <w:sz w:val="22"/>
+          <w:szCs w:val="22"/>
+        </w:rPr>
+        <w:t>Klaten,                        2022</w:t>
+      </w:r>
+    </w:p>
     <w:tbl>
       <w:tblPr>
-        <w:tblW w:w="7920" w:type="dxa"/>
-        <w:tblInd w:w="-15" w:type="dxa"/>
+        <w:tblW w:w="8640" w:type="dxa"/>
+        <w:tblInd w:w="-365" w:type="dxa"/>
         <w:tblLook w:val="04A0" w:firstRow="1" w:lastRow="0" w:firstColumn="1" w:lastColumn="0" w:noHBand="0" w:noVBand="1"/>
       </w:tblPr>
       <w:tblGrid>
-        <w:gridCol w:w="3960"/>
-        <w:gridCol w:w="3960"/>
+        <w:gridCol w:w="4500"/>
+        <w:gridCol w:w="4140"/>
       </w:tblGrid>
       <w:tr>
         <w:tc>
           <w:tcPr>
-            <w:tcW w:w="3960" w:type="dxa"/>
+            <w:tcW w:w="4500" w:type="dxa"/>
           </w:tcPr>
-          <w:p>
-            <w:pPr>
-              <w:tabs>
-                <w:tab w:val="left" w:pos="567"/>
-              </w:tabs>
-              <w:spacing w:line="480" w:lineRule="auto"/>
-              <w:ind w:right="67"/>
-              <w:jc w:val="center"/>
-              <w:rPr>
-                <w:rFonts w:ascii="Arial" w:hAnsi="Arial" w:cs="Arial"/>
-                <w:b/>
-                <w:bCs/>
-                <w:sz w:val="22"/>
-                <w:szCs w:val="22"/>
-              </w:rPr>
-            </w:pPr>
-          </w:p>
           <w:p>
             <w:pPr>
               <w:tabs>
@@ -302,7 +308,7 @@
                 <w:sz w:val="22"/>
                 <w:szCs w:val="22"/>
               </w:rPr>
-              <w:t>Sistem Informasi Jaringan dan Aplikasi</w:t>
+              <w:t>Teknik Komputer dan Informatika</w:t>
             </w:r>
           </w:p>
           <w:p>
@@ -423,31 +429,8 @@
         </w:tc>
         <w:tc>
           <w:tcPr>
-            <w:tcW w:w="3960" w:type="dxa"/>
+            <w:tcW w:w="4140" w:type="dxa"/>
           </w:tcPr>
-          <w:p>
-            <w:pPr>
-              <w:tabs>
-                <w:tab w:val="left" w:pos="567"/>
-              </w:tabs>
-              <w:spacing w:line="480" w:lineRule="auto"/>
-              <w:ind w:right="67"/>
-              <w:jc w:val="center"/>
-              <w:rPr>
-                <w:rFonts w:ascii="Arial" w:hAnsi="Arial" w:cs="Arial"/>
-                <w:sz w:val="22"/>
-                <w:szCs w:val="22"/>
-              </w:rPr>
-            </w:pPr>
-            <w:r>
-              <w:rPr>
-                <w:rFonts w:ascii="Arial" w:hAnsi="Arial" w:cs="Arial"/>
-                <w:sz w:val="22"/>
-                <w:szCs w:val="22"/>
-              </w:rPr>
-              <w:t>Klaten,                        2022</w:t>
-            </w:r>
-          </w:p>
           <w:p>
             <w:pPr>
               <w:tabs>
@@ -573,7 +556,7 @@
                 <w:szCs w:val="22"/>
                 <w:u w:val="single"/>
               </w:rPr>
-              <w:t>, MTA</w:t>
+              <w:t xml:space="preserve">, </w:t>
             </w:r>
           </w:p>
           <w:p>
@@ -604,7 +587,7 @@
       <w:tr>
         <w:tc>
           <w:tcPr>
-            <w:tcW w:w="3960" w:type="dxa"/>
+            <w:tcW w:w="4500" w:type="dxa"/>
           </w:tcPr>
           <w:p>
             <w:pPr>
@@ -704,7 +687,18 @@
                 <w:szCs w:val="22"/>
                 <w:u w:val="single"/>
               </w:rPr>
-              <w:t xml:space="preserve">Muhamad Woro Nugroho, S.Pd. </w:t>
+              <w:t>Muhamad Woro Nugroho, S.Pd.</w:t>
+            </w:r>
+            <w:r>
+              <w:rPr>
+                <w:rFonts w:ascii="Arial" w:hAnsi="Arial" w:cs="Arial"/>
+                <w:b/>
+                <w:bCs/>
+                <w:sz w:val="22"/>
+                <w:szCs w:val="22"/>
+                <w:u w:val="single"/>
+              </w:rPr>
+              <w:t xml:space="preserve">, </w:t>
             </w:r>
             <w:proofErr w:type="spellStart"/>
             <w:r>
@@ -745,7 +739,7 @@
         </w:tc>
         <w:tc>
           <w:tcPr>
-            <w:tcW w:w="3960" w:type="dxa"/>
+            <w:tcW w:w="4140" w:type="dxa"/>
           </w:tcPr>
           <w:p>
             <w:pPr>
@@ -7078,10 +7072,6 @@
 </file>
 
 <file path=customXml/item1.xml><?xml version="1.0" encoding="utf-8"?>
-<b:Sources xmlns:b="http://schemas.openxmlformats.org/officeDocument/2006/bibliography" xmlns="http://schemas.openxmlformats.org/officeDocument/2006/bibliography" SelectedStyle="/APASixthEditionOfficeOnline.xsl" StyleName="APA" Version="6"/>
-</file>
-
-<file path=customXml/item2.xml><?xml version="1.0" encoding="utf-8"?>
 <s:customData xmlns="http://www.wps.cn/officeDocument/2013/wpsCustomData" xmlns:s="http://www.wps.cn/officeDocument/2013/wpsCustomData">
   <customSectProps/>
   <customShpExts>
@@ -7090,18 +7080,22 @@
 </s:customData>
 </file>
 
+<file path=customXml/item2.xml><?xml version="1.0" encoding="utf-8"?>
+<b:Sources xmlns:b="http://schemas.openxmlformats.org/officeDocument/2006/bibliography" xmlns="http://schemas.openxmlformats.org/officeDocument/2006/bibliography" SelectedStyle="/APASixthEditionOfficeOnline.xsl" StyleName="APA" Version="6"/>
+</file>
+
 <file path=customXml/itemProps1.xml><?xml version="1.0" encoding="utf-8"?>
+<ds:datastoreItem xmlns:ds="http://schemas.openxmlformats.org/officeDocument/2006/customXml" ds:itemID="{B1977F7D-205B-4081-913C-38D41E755F92}">
+  <ds:schemaRefs>
+    <ds:schemaRef ds:uri="http://www.wps.cn/officeDocument/2013/wpsCustomData"/>
+  </ds:schemaRefs>
+</ds:datastoreItem>
+</file>
+
+<file path=customXml/itemProps2.xml><?xml version="1.0" encoding="utf-8"?>
 <ds:datastoreItem xmlns:ds="http://schemas.openxmlformats.org/officeDocument/2006/customXml" ds:itemID="{107CC62C-C0B0-9446-88C7-DE65E4C77BDC}">
   <ds:schemaRefs>
     <ds:schemaRef ds:uri="http://schemas.openxmlformats.org/officeDocument/2006/bibliography"/>
   </ds:schemaRefs>
 </ds:datastoreItem>
-</file>
-
-<file path=customXml/itemProps2.xml><?xml version="1.0" encoding="utf-8"?>
-<ds:datastoreItem xmlns:ds="http://schemas.openxmlformats.org/officeDocument/2006/customXml" ds:itemID="{B1977F7D-205B-4081-913C-38D41E755F92}">
-  <ds:schemaRefs>
-    <ds:schemaRef ds:uri="http://www.wps.cn/officeDocument/2013/wpsCustomData"/>
-  </ds:schemaRefs>
-</ds:datastoreItem>
 </file>
--- a/2. Lembar Pengesahan.docx
+++ b/2. Lembar Pengesahan.docx
@@ -89,7 +89,16 @@
         <w:rPr>
           <w:lang w:val="id-ID"/>
         </w:rPr>
-        <w:t>ulai pelaksanaan 5 April 2021 sampai dengan 5 April 2022 disusun sebagai syarat untuk menyelesaikan Tugas Akhir ( TA ) tahun 202</w:t>
+        <w:t xml:space="preserve">ulai pelaksanaan 5 April 2021 sampai dengan </w:t>
+      </w:r>
+      <w:r>
+        <w:t>4</w:t>
+      </w:r>
+      <w:r>
+        <w:rPr>
+          <w:lang w:val="id-ID"/>
+        </w:rPr>
+        <w:t xml:space="preserve"> April 2022 disusun sebagai syarat untuk menyelesaikan Tugas Akhir ( TA ) tahun 202</w:t>
       </w:r>
       <w:r>
         <w:rPr>
@@ -7072,6 +7081,10 @@
 </file>
 
 <file path=customXml/item1.xml><?xml version="1.0" encoding="utf-8"?>
+<b:Sources xmlns:b="http://schemas.openxmlformats.org/officeDocument/2006/bibliography" xmlns="http://schemas.openxmlformats.org/officeDocument/2006/bibliography" SelectedStyle="/APASixthEditionOfficeOnline.xsl" StyleName="APA" Version="6"/>
+</file>
+
+<file path=customXml/item2.xml><?xml version="1.0" encoding="utf-8"?>
 <s:customData xmlns="http://www.wps.cn/officeDocument/2013/wpsCustomData" xmlns:s="http://www.wps.cn/officeDocument/2013/wpsCustomData">
   <customSectProps/>
   <customShpExts>
@@ -7080,22 +7093,18 @@
 </s:customData>
 </file>
 
-<file path=customXml/item2.xml><?xml version="1.0" encoding="utf-8"?>
-<b:Sources xmlns:b="http://schemas.openxmlformats.org/officeDocument/2006/bibliography" xmlns="http://schemas.openxmlformats.org/officeDocument/2006/bibliography" SelectedStyle="/APASixthEditionOfficeOnline.xsl" StyleName="APA" Version="6"/>
+<file path=customXml/itemProps1.xml><?xml version="1.0" encoding="utf-8"?>
+<ds:datastoreItem xmlns:ds="http://schemas.openxmlformats.org/officeDocument/2006/customXml" ds:itemID="{107CC62C-C0B0-9446-88C7-DE65E4C77BDC}">
+  <ds:schemaRefs>
+    <ds:schemaRef ds:uri="http://schemas.openxmlformats.org/officeDocument/2006/bibliography"/>
+  </ds:schemaRefs>
+</ds:datastoreItem>
 </file>
 
-<file path=customXml/itemProps1.xml><?xml version="1.0" encoding="utf-8"?>
+<file path=customXml/itemProps2.xml><?xml version="1.0" encoding="utf-8"?>
 <ds:datastoreItem xmlns:ds="http://schemas.openxmlformats.org/officeDocument/2006/customXml" ds:itemID="{B1977F7D-205B-4081-913C-38D41E755F92}">
   <ds:schemaRefs>
     <ds:schemaRef ds:uri="http://www.wps.cn/officeDocument/2013/wpsCustomData"/>
   </ds:schemaRefs>
 </ds:datastoreItem>
-</file>
-
-<file path=customXml/itemProps2.xml><?xml version="1.0" encoding="utf-8"?>
-<ds:datastoreItem xmlns:ds="http://schemas.openxmlformats.org/officeDocument/2006/customXml" ds:itemID="{107CC62C-C0B0-9446-88C7-DE65E4C77BDC}">
-  <ds:schemaRefs>
-    <ds:schemaRef ds:uri="http://schemas.openxmlformats.org/officeDocument/2006/bibliography"/>
-  </ds:schemaRefs>
-</ds:datastoreItem>
 </file>
--- a/2. Lembar Pengesahan.docx
+++ b/2. Lembar Pengesahan.docx
@@ -685,6 +685,7 @@
                 <w:sz w:val="22"/>
                 <w:szCs w:val="22"/>
                 <w:u w:val="single"/>
+                <w:lang w:val="en-US"/>
               </w:rPr>
             </w:pPr>
             <w:r>
@@ -722,6 +723,18 @@
               <w:t>M.Eng</w:t>
             </w:r>
             <w:proofErr w:type="spellEnd"/>
+            <w:r>
+              <w:rPr>
+                <w:rFonts w:ascii="Arial" w:hAnsi="Arial" w:cs="Arial"/>
+                <w:b/>
+                <w:bCs/>
+                <w:sz w:val="22"/>
+                <w:szCs w:val="22"/>
+                <w:u w:val="single"/>
+                <w:lang w:val="en-US"/>
+              </w:rPr>
+              <w:t>.</w:t>
+            </w:r>
           </w:p>
           <w:p>
             <w:pPr>
@@ -6354,12 +6367,17 @@
     <w:uiPriority w:val="99"/>
     <w:unhideWhenUsed/>
     <w:qFormat/>
+    <w:rsid w:val="00087F7D"/>
     <w:pPr>
       <w:tabs>
         <w:tab w:val="center" w:pos="4680"/>
         <w:tab w:val="right" w:pos="9360"/>
       </w:tabs>
     </w:pPr>
+    <w:rPr>
+      <w:rFonts w:ascii="Arial" w:hAnsi="Arial"/>
+      <w:sz w:val="22"/>
+    </w:rPr>
   </w:style>
   <w:style w:type="character" w:customStyle="1" w:styleId="FooterChar">
     <w:name w:val="Footer Char"/>
@@ -6367,7 +6385,11 @@
     <w:link w:val="Footer"/>
     <w:uiPriority w:val="99"/>
     <w:qFormat/>
+    <w:rsid w:val="00087F7D"/>
     <w:rPr>
+      <w:rFonts w:ascii="Arial" w:eastAsiaTheme="minorHAnsi" w:hAnsi="Arial" w:cstheme="minorBidi"/>
+      <w:sz w:val="22"/>
+      <w:szCs w:val="24"/>
       <w:lang w:val="id-ID"/>
     </w:rPr>
   </w:style>
@@ -6378,12 +6400,17 @@
     <w:uiPriority w:val="99"/>
     <w:unhideWhenUsed/>
     <w:qFormat/>
+    <w:rsid w:val="00087F7D"/>
     <w:pPr>
       <w:tabs>
         <w:tab w:val="center" w:pos="4680"/>
         <w:tab w:val="right" w:pos="9360"/>
       </w:tabs>
     </w:pPr>
+    <w:rPr>
+      <w:rFonts w:ascii="Arial" w:hAnsi="Arial"/>
+      <w:sz w:val="22"/>
+    </w:rPr>
   </w:style>
   <w:style w:type="character" w:customStyle="1" w:styleId="HeaderChar">
     <w:name w:val="Header Char"/>
@@ -6391,7 +6418,11 @@
     <w:link w:val="Header"/>
     <w:uiPriority w:val="99"/>
     <w:qFormat/>
+    <w:rsid w:val="00087F7D"/>
     <w:rPr>
+      <w:rFonts w:ascii="Arial" w:eastAsiaTheme="minorHAnsi" w:hAnsi="Arial" w:cstheme="minorBidi"/>
+      <w:sz w:val="22"/>
+      <w:szCs w:val="24"/>
       <w:lang w:val="id-ID"/>
     </w:rPr>
   </w:style>
@@ -7081,10 +7112,6 @@
 </file>
 
 <file path=customXml/item1.xml><?xml version="1.0" encoding="utf-8"?>
-<b:Sources xmlns:b="http://schemas.openxmlformats.org/officeDocument/2006/bibliography" xmlns="http://schemas.openxmlformats.org/officeDocument/2006/bibliography" SelectedStyle="/APASixthEditionOfficeOnline.xsl" StyleName="APA" Version="6"/>
-</file>
-
-<file path=customXml/item2.xml><?xml version="1.0" encoding="utf-8"?>
 <s:customData xmlns="http://www.wps.cn/officeDocument/2013/wpsCustomData" xmlns:s="http://www.wps.cn/officeDocument/2013/wpsCustomData">
   <customSectProps/>
   <customShpExts>
@@ -7093,18 +7120,22 @@
 </s:customData>
 </file>
 
+<file path=customXml/item2.xml><?xml version="1.0" encoding="utf-8"?>
+<b:Sources xmlns:b="http://schemas.openxmlformats.org/officeDocument/2006/bibliography" xmlns="http://schemas.openxmlformats.org/officeDocument/2006/bibliography" SelectedStyle="/APASixthEditionOfficeOnline.xsl" StyleName="APA" Version="6"/>
+</file>
+
 <file path=customXml/itemProps1.xml><?xml version="1.0" encoding="utf-8"?>
+<ds:datastoreItem xmlns:ds="http://schemas.openxmlformats.org/officeDocument/2006/customXml" ds:itemID="{B1977F7D-205B-4081-913C-38D41E755F92}">
+  <ds:schemaRefs>
+    <ds:schemaRef ds:uri="http://www.wps.cn/officeDocument/2013/wpsCustomData"/>
+  </ds:schemaRefs>
+</ds:datastoreItem>
+</file>
+
+<file path=customXml/itemProps2.xml><?xml version="1.0" encoding="utf-8"?>
 <ds:datastoreItem xmlns:ds="http://schemas.openxmlformats.org/officeDocument/2006/customXml" ds:itemID="{107CC62C-C0B0-9446-88C7-DE65E4C77BDC}">
   <ds:schemaRefs>
     <ds:schemaRef ds:uri="http://schemas.openxmlformats.org/officeDocument/2006/bibliography"/>
   </ds:schemaRefs>
 </ds:datastoreItem>
-</file>
-
-<file path=customXml/itemProps2.xml><?xml version="1.0" encoding="utf-8"?>
-<ds:datastoreItem xmlns:ds="http://schemas.openxmlformats.org/officeDocument/2006/customXml" ds:itemID="{B1977F7D-205B-4081-913C-38D41E755F92}">
-  <ds:schemaRefs>
-    <ds:schemaRef ds:uri="http://www.wps.cn/officeDocument/2013/wpsCustomData"/>
-  </ds:schemaRefs>
-</ds:datastoreItem>
 </file>
--- a/2. Lembar Pengesahan.docx
+++ b/2. Lembar Pengesahan.docx
@@ -138,15 +138,15 @@
         <w:pStyle w:val="CustomContent"/>
         <w:ind w:firstLine="0"/>
         <w:jc w:val="center"/>
-        <w:rPr>
-          <w:lang w:val="id-ID"/>
-        </w:rPr>
       </w:pPr>
       <w:r>
         <w:rPr>
           <w:lang w:val="id-ID"/>
         </w:rPr>
-        <w:t>Mengesahkan,</w:t>
+        <w:t>Mengesahkan</w:t>
+      </w:r>
+      <w:r>
+        <w:t>,</w:t>
       </w:r>
     </w:p>
     <w:p>
@@ -376,7 +376,42 @@
                 <w:szCs w:val="22"/>
                 <w:u w:val="single"/>
               </w:rPr>
-              <w:t>H. M. Sigit Winoto, ST</w:t>
+              <w:t>H. M. Sigit Winoto, S</w:t>
+            </w:r>
+            <w:r>
+              <w:rPr>
+                <w:rFonts w:ascii="Arial" w:hAnsi="Arial" w:cs="Arial"/>
+                <w:b/>
+                <w:bCs/>
+                <w:sz w:val="22"/>
+                <w:szCs w:val="22"/>
+                <w:u w:val="single"/>
+                <w:lang w:val="en-US"/>
+              </w:rPr>
+              <w:t>.</w:t>
+            </w:r>
+            <w:r>
+              <w:rPr>
+                <w:rFonts w:ascii="Arial" w:hAnsi="Arial" w:cs="Arial"/>
+                <w:b/>
+                <w:bCs/>
+                <w:sz w:val="22"/>
+                <w:szCs w:val="22"/>
+                <w:u w:val="single"/>
+              </w:rPr>
+              <w:t>T</w:t>
+            </w:r>
+            <w:r>
+              <w:rPr>
+                <w:rFonts w:ascii="Arial" w:hAnsi="Arial" w:cs="Arial"/>
+                <w:b/>
+                <w:bCs/>
+                <w:sz w:val="22"/>
+                <w:szCs w:val="22"/>
+                <w:u w:val="single"/>
+                <w:lang w:val="en-US"/>
+              </w:rPr>
+              <w:t>.</w:t>
             </w:r>
             <w:r>
               <w:rPr>
@@ -564,8 +599,20 @@
                 <w:sz w:val="22"/>
                 <w:szCs w:val="22"/>
                 <w:u w:val="single"/>
+                <w:lang w:val="en-US"/>
               </w:rPr>
-              <w:t xml:space="preserve">, </w:t>
+              <w:t>.</w:t>
+            </w:r>
+            <w:r>
+              <w:rPr>
+                <w:rFonts w:ascii="Arial" w:hAnsi="Arial" w:cs="Arial"/>
+                <w:b/>
+                <w:bCs/>
+                <w:sz w:val="22"/>
+                <w:szCs w:val="22"/>
+                <w:u w:val="single"/>
+              </w:rPr>
+              <w:t xml:space="preserve"> </w:t>
             </w:r>
           </w:p>
           <w:p>
@@ -888,7 +935,7 @@
                 <w:sz w:val="22"/>
                 <w:szCs w:val="22"/>
               </w:rPr>
-              <w:t>Asisten Kepala Unit ICT</w:t>
+              <w:t>Kepala Unit ICT</w:t>
             </w:r>
           </w:p>
           <w:p>

--- a/2. Lembar Pengesahan.docx
+++ b/2. Lembar Pengesahan.docx
@@ -1,6 +1,6 @@
 
 <file path=word/document.xml><?xml version="1.0" encoding="utf-8"?>
-<w:document xmlns:wpc="http://schemas.microsoft.com/office/word/2010/wordprocessingCanvas" xmlns:cx="http://schemas.microsoft.com/office/drawing/2014/chartex" xmlns:cx1="http://schemas.microsoft.com/office/drawing/2015/9/8/chartex" xmlns:cx2="http://schemas.microsoft.com/office/drawing/2015/10/21/chartex" xmlns:cx3="http://schemas.microsoft.com/office/drawing/2016/5/9/chartex" xmlns:cx4="http://schemas.microsoft.com/office/drawing/2016/5/10/chartex" xmlns:cx5="http://schemas.microsoft.com/office/drawing/2016/5/11/chartex" xmlns:cx6="http://schemas.microsoft.com/office/drawing/2016/5/12/chartex" xmlns:cx7="http://schemas.microsoft.com/office/drawing/2016/5/13/chartex" xmlns:cx8="http://schemas.microsoft.com/office/drawing/2016/5/14/chartex" xmlns:mc="http://schemas.openxmlformats.org/markup-compatibility/2006" xmlns:aink="http://schemas.microsoft.com/office/drawing/2016/ink" xmlns:am3d="http://schemas.microsoft.com/office/drawing/2017/model3d" xmlns:o="urn:schemas-microsoft-com:office:office" xmlns:r="http://schemas.openxmlformats.org/officeDocument/2006/relationships" xmlns:m="http://schemas.openxmlformats.org/officeDocument/2006/math" xmlns:v="urn:schemas-microsoft-com:vml" xmlns:wp14="http://schemas.microsoft.com/office/word/2010/wordprocessingDrawing" xmlns:wp="http://schemas.openxmlformats.org/drawingml/2006/wordprocessingDrawing" xmlns:w10="urn:schemas-microsoft-com:office:word" xmlns:w="http://schemas.openxmlformats.org/wordprocessingml/2006/main" xmlns:w14="http://schemas.microsoft.com/office/word/2010/wordml" xmlns:w15="http://schemas.microsoft.com/office/word/2012/wordml" xmlns:w16cex="http://schemas.microsoft.com/office/word/2018/wordml/cex" xmlns:w16cid="http://schemas.microsoft.com/office/word/2016/wordml/cid" xmlns:w16="http://schemas.microsoft.com/office/word/2018/wordml" xmlns:w16sdtdh="http://schemas.microsoft.com/office/word/2020/wordml/sdtdatahash" xmlns:w16se="http://schemas.microsoft.com/office/word/2015/wordml/symex" xmlns:wpg="http://schemas.microsoft.com/office/word/2010/wordprocessingGroup" xmlns:wpi="http://schemas.microsoft.com/office/word/2010/wordprocessingInk" xmlns:wne="http://schemas.microsoft.com/office/word/2006/wordml" xmlns:wps="http://schemas.microsoft.com/office/word/2010/wordprocessingShape" mc:Ignorable="w14 w15 w16se w16cid w16 w16cex w16sdtdh wp14">
+<w:document xmlns:wpc="http://schemas.microsoft.com/office/word/2010/wordprocessingCanvas" xmlns:cx="http://schemas.microsoft.com/office/drawing/2014/chartex" xmlns:cx1="http://schemas.microsoft.com/office/drawing/2015/9/8/chartex" xmlns:cx2="http://schemas.microsoft.com/office/drawing/2015/10/21/chartex" xmlns:cx3="http://schemas.microsoft.com/office/drawing/2016/5/9/chartex" xmlns:cx4="http://schemas.microsoft.com/office/drawing/2016/5/10/chartex" xmlns:cx5="http://schemas.microsoft.com/office/drawing/2016/5/11/chartex" xmlns:cx6="http://schemas.microsoft.com/office/drawing/2016/5/12/chartex" xmlns:cx7="http://schemas.microsoft.com/office/drawing/2016/5/13/chartex" xmlns:cx8="http://schemas.microsoft.com/office/drawing/2016/5/14/chartex" xmlns:mc="http://schemas.openxmlformats.org/markup-compatibility/2006" xmlns:aink="http://schemas.microsoft.com/office/drawing/2016/ink" xmlns:am3d="http://schemas.microsoft.com/office/drawing/2017/model3d" xmlns:o="urn:schemas-microsoft-com:office:office" xmlns:r="http://schemas.openxmlformats.org/officeDocument/2006/relationships" xmlns:m="http://schemas.openxmlformats.org/officeDocument/2006/math" xmlns:v="urn:schemas-microsoft-com:vml" xmlns:wp14="http://schemas.microsoft.com/office/word/2010/wordprocessingDrawing" xmlns:wp="http://schemas.openxmlformats.org/drawingml/2006/wordprocessingDrawing" xmlns:w10="urn:schemas-microsoft-com:office:word" xmlns:w="http://schemas.openxmlformats.org/wordprocessingml/2006/main" xmlns:w14="http://schemas.microsoft.com/office/word/2010/wordml" xmlns:w15="http://schemas.microsoft.com/office/word/2012/wordml" xmlns:w16cex="http://schemas.microsoft.com/office/word/2018/wordml/cex" xmlns:w16cid="http://schemas.microsoft.com/office/word/2016/wordml/cid" xmlns:w16="http://schemas.microsoft.com/office/word/2018/wordml" xmlns:w16se="http://schemas.microsoft.com/office/word/2015/wordml/symex" xmlns:wpg="http://schemas.microsoft.com/office/word/2010/wordprocessingGroup" xmlns:wpi="http://schemas.microsoft.com/office/word/2010/wordprocessingInk" xmlns:wne="http://schemas.microsoft.com/office/word/2006/wordml" xmlns:wps="http://schemas.microsoft.com/office/word/2010/wordprocessingShape" mc:Ignorable="w14 w15 w16se w16cid w16 w16cex wp14">
   <w:body>
     <w:p>
       <w:pPr>
@@ -261,13 +261,13 @@
     </w:p>
     <w:tbl>
       <w:tblPr>
-        <w:tblW w:w="8640" w:type="dxa"/>
+        <w:tblW w:w="8820" w:type="dxa"/>
         <w:tblInd w:w="-365" w:type="dxa"/>
         <w:tblLook w:val="04A0" w:firstRow="1" w:lastRow="0" w:firstColumn="1" w:lastColumn="0" w:noHBand="0" w:noVBand="1"/>
       </w:tblPr>
       <w:tblGrid>
         <w:gridCol w:w="4500"/>
-        <w:gridCol w:w="4140"/>
+        <w:gridCol w:w="4320"/>
       </w:tblGrid>
       <w:tr>
         <w:tc>
@@ -473,7 +473,7 @@
         </w:tc>
         <w:tc>
           <w:tcPr>
-            <w:tcW w:w="4140" w:type="dxa"/>
+            <w:tcW w:w="4320" w:type="dxa"/>
           </w:tcPr>
           <w:p>
             <w:pPr>
@@ -518,7 +518,24 @@
                 <w:sz w:val="22"/>
                 <w:szCs w:val="22"/>
               </w:rPr>
-              <w:t>Sistem Informasi Jaringan dan Aplikasi</w:t>
+              <w:t>Sistem Informa</w:t>
+            </w:r>
+            <w:r>
+              <w:rPr>
+                <w:rFonts w:ascii="Arial" w:hAnsi="Arial" w:cs="Arial"/>
+                <w:sz w:val="22"/>
+                <w:szCs w:val="22"/>
+                <w:lang w:val="en-US"/>
+              </w:rPr>
+              <w:t>tika</w:t>
+            </w:r>
+            <w:r>
+              <w:rPr>
+                <w:rFonts w:ascii="Arial" w:hAnsi="Arial" w:cs="Arial"/>
+                <w:sz w:val="22"/>
+                <w:szCs w:val="22"/>
+              </w:rPr>
+              <w:t xml:space="preserve"> Jaringan dan Aplikasi</w:t>
             </w:r>
           </w:p>
           <w:p>
@@ -576,21 +593,8 @@
                 <w:szCs w:val="22"/>
                 <w:u w:val="single"/>
               </w:rPr>
-              <w:t xml:space="preserve">Riza Akbar, </w:t>
+              <w:t>Riza Akbar, S.Kom</w:t>
             </w:r>
-            <w:proofErr w:type="spellStart"/>
-            <w:r>
-              <w:rPr>
-                <w:rFonts w:ascii="Arial" w:hAnsi="Arial" w:cs="Arial"/>
-                <w:b/>
-                <w:bCs/>
-                <w:sz w:val="22"/>
-                <w:szCs w:val="22"/>
-                <w:u w:val="single"/>
-              </w:rPr>
-              <w:t>S.Kom</w:t>
-            </w:r>
-            <w:proofErr w:type="spellEnd"/>
             <w:r>
               <w:rPr>
                 <w:rFonts w:ascii="Arial" w:hAnsi="Arial" w:cs="Arial"/>
@@ -757,7 +761,6 @@
               </w:rPr>
               <w:t xml:space="preserve">, </w:t>
             </w:r>
-            <w:proofErr w:type="spellStart"/>
             <w:r>
               <w:rPr>
                 <w:rFonts w:ascii="Arial" w:hAnsi="Arial" w:cs="Arial"/>
@@ -769,7 +772,6 @@
               </w:rPr>
               <w:t>M.Eng</w:t>
             </w:r>
-            <w:proofErr w:type="spellEnd"/>
             <w:r>
               <w:rPr>
                 <w:rFonts w:ascii="Arial" w:hAnsi="Arial" w:cs="Arial"/>
@@ -802,13 +804,30 @@
                 <w:sz w:val="22"/>
                 <w:szCs w:val="22"/>
               </w:rPr>
-              <w:t>NIP. 19720316199702 1 002</w:t>
+              <w:t>NIP. 19720316</w:t>
+            </w:r>
+            <w:r>
+              <w:rPr>
+                <w:rFonts w:ascii="Arial" w:hAnsi="Arial" w:cs="Arial"/>
+                <w:sz w:val="22"/>
+                <w:szCs w:val="22"/>
+                <w:lang w:val="en-US"/>
+              </w:rPr>
+              <w:t xml:space="preserve"> </w:t>
+            </w:r>
+            <w:r>
+              <w:rPr>
+                <w:rFonts w:ascii="Arial" w:hAnsi="Arial" w:cs="Arial"/>
+                <w:sz w:val="22"/>
+                <w:szCs w:val="22"/>
+              </w:rPr>
+              <w:t>199702 1 002</w:t>
             </w:r>
           </w:p>
         </w:tc>
         <w:tc>
           <w:tcPr>
-            <w:tcW w:w="4140" w:type="dxa"/>
+            <w:tcW w:w="4320" w:type="dxa"/>
           </w:tcPr>
           <w:p>
             <w:pPr>
@@ -978,7 +997,7 @@
 </file>
 
 <file path=word/endnotes.xml><?xml version="1.0" encoding="utf-8"?>
-<w:endnotes xmlns:wpc="http://schemas.microsoft.com/office/word/2010/wordprocessingCanvas" xmlns:cx="http://schemas.microsoft.com/office/drawing/2014/chartex" xmlns:cx1="http://schemas.microsoft.com/office/drawing/2015/9/8/chartex" xmlns:cx2="http://schemas.microsoft.com/office/drawing/2015/10/21/chartex" xmlns:cx3="http://schemas.microsoft.com/office/drawing/2016/5/9/chartex" xmlns:cx4="http://schemas.microsoft.com/office/drawing/2016/5/10/chartex" xmlns:cx5="http://schemas.microsoft.com/office/drawing/2016/5/11/chartex" xmlns:cx6="http://schemas.microsoft.com/office/drawing/2016/5/12/chartex" xmlns:cx7="http://schemas.microsoft.com/office/drawing/2016/5/13/chartex" xmlns:cx8="http://schemas.microsoft.com/office/drawing/2016/5/14/chartex" xmlns:mc="http://schemas.openxmlformats.org/markup-compatibility/2006" xmlns:aink="http://schemas.microsoft.com/office/drawing/2016/ink" xmlns:am3d="http://schemas.microsoft.com/office/drawing/2017/model3d" xmlns:o="urn:schemas-microsoft-com:office:office" xmlns:r="http://schemas.openxmlformats.org/officeDocument/2006/relationships" xmlns:m="http://schemas.openxmlformats.org/officeDocument/2006/math" xmlns:v="urn:schemas-microsoft-com:vml" xmlns:wp14="http://schemas.microsoft.com/office/word/2010/wordprocessingDrawing" xmlns:wp="http://schemas.openxmlformats.org/drawingml/2006/wordprocessingDrawing" xmlns:w10="urn:schemas-microsoft-com:office:word" xmlns:w="http://schemas.openxmlformats.org/wordprocessingml/2006/main" xmlns:w14="http://schemas.microsoft.com/office/word/2010/wordml" xmlns:w15="http://schemas.microsoft.com/office/word/2012/wordml" xmlns:w16cex="http://schemas.microsoft.com/office/word/2018/wordml/cex" xmlns:w16cid="http://schemas.microsoft.com/office/word/2016/wordml/cid" xmlns:w16="http://schemas.microsoft.com/office/word/2018/wordml" xmlns:w16sdtdh="http://schemas.microsoft.com/office/word/2020/wordml/sdtdatahash" xmlns:w16se="http://schemas.microsoft.com/office/word/2015/wordml/symex" xmlns:wpg="http://schemas.microsoft.com/office/word/2010/wordprocessingGroup" xmlns:wpi="http://schemas.microsoft.com/office/word/2010/wordprocessingInk" xmlns:wne="http://schemas.microsoft.com/office/word/2006/wordml" xmlns:wps="http://schemas.microsoft.com/office/word/2010/wordprocessingShape" mc:Ignorable="w14 w15 w16se w16cid w16 w16cex w16sdtdh wp14">
+<w:endnotes xmlns:wpc="http://schemas.microsoft.com/office/word/2010/wordprocessingCanvas" xmlns:cx="http://schemas.microsoft.com/office/drawing/2014/chartex" xmlns:cx1="http://schemas.microsoft.com/office/drawing/2015/9/8/chartex" xmlns:cx2="http://schemas.microsoft.com/office/drawing/2015/10/21/chartex" xmlns:cx3="http://schemas.microsoft.com/office/drawing/2016/5/9/chartex" xmlns:cx4="http://schemas.microsoft.com/office/drawing/2016/5/10/chartex" xmlns:cx5="http://schemas.microsoft.com/office/drawing/2016/5/11/chartex" xmlns:cx6="http://schemas.microsoft.com/office/drawing/2016/5/12/chartex" xmlns:cx7="http://schemas.microsoft.com/office/drawing/2016/5/13/chartex" xmlns:cx8="http://schemas.microsoft.com/office/drawing/2016/5/14/chartex" xmlns:mc="http://schemas.openxmlformats.org/markup-compatibility/2006" xmlns:aink="http://schemas.microsoft.com/office/drawing/2016/ink" xmlns:am3d="http://schemas.microsoft.com/office/drawing/2017/model3d" xmlns:o="urn:schemas-microsoft-com:office:office" xmlns:r="http://schemas.openxmlformats.org/officeDocument/2006/relationships" xmlns:m="http://schemas.openxmlformats.org/officeDocument/2006/math" xmlns:v="urn:schemas-microsoft-com:vml" xmlns:wp14="http://schemas.microsoft.com/office/word/2010/wordprocessingDrawing" xmlns:wp="http://schemas.openxmlformats.org/drawingml/2006/wordprocessingDrawing" xmlns:w10="urn:schemas-microsoft-com:office:word" xmlns:w="http://schemas.openxmlformats.org/wordprocessingml/2006/main" xmlns:w14="http://schemas.microsoft.com/office/word/2010/wordml" xmlns:w15="http://schemas.microsoft.com/office/word/2012/wordml" xmlns:w16cex="http://schemas.microsoft.com/office/word/2018/wordml/cex" xmlns:w16cid="http://schemas.microsoft.com/office/word/2016/wordml/cid" xmlns:w16="http://schemas.microsoft.com/office/word/2018/wordml" xmlns:w16se="http://schemas.microsoft.com/office/word/2015/wordml/symex" xmlns:wpg="http://schemas.microsoft.com/office/word/2010/wordprocessingGroup" xmlns:wpi="http://schemas.microsoft.com/office/word/2010/wordprocessingInk" xmlns:wne="http://schemas.microsoft.com/office/word/2006/wordml" xmlns:wps="http://schemas.microsoft.com/office/word/2010/wordprocessingShape" mc:Ignorable="w14 w15 w16se w16cid w16 w16cex wp14">
   <w:endnote w:type="separator" w:id="-1">
     <w:p>
       <w:r>
@@ -997,7 +1016,7 @@
 </file>
 
 <file path=word/footer1.xml><?xml version="1.0" encoding="utf-8"?>
-<w:ftr xmlns:wpc="http://schemas.microsoft.com/office/word/2010/wordprocessingCanvas" xmlns:cx="http://schemas.microsoft.com/office/drawing/2014/chartex" xmlns:cx1="http://schemas.microsoft.com/office/drawing/2015/9/8/chartex" xmlns:cx2="http://schemas.microsoft.com/office/drawing/2015/10/21/chartex" xmlns:cx3="http://schemas.microsoft.com/office/drawing/2016/5/9/chartex" xmlns:cx4="http://schemas.microsoft.com/office/drawing/2016/5/10/chartex" xmlns:cx5="http://schemas.microsoft.com/office/drawing/2016/5/11/chartex" xmlns:cx6="http://schemas.microsoft.com/office/drawing/2016/5/12/chartex" xmlns:cx7="http://schemas.microsoft.com/office/drawing/2016/5/13/chartex" xmlns:cx8="http://schemas.microsoft.com/office/drawing/2016/5/14/chartex" xmlns:mc="http://schemas.openxmlformats.org/markup-compatibility/2006" xmlns:aink="http://schemas.microsoft.com/office/drawing/2016/ink" xmlns:am3d="http://schemas.microsoft.com/office/drawing/2017/model3d" xmlns:o="urn:schemas-microsoft-com:office:office" xmlns:r="http://schemas.openxmlformats.org/officeDocument/2006/relationships" xmlns:m="http://schemas.openxmlformats.org/officeDocument/2006/math" xmlns:v="urn:schemas-microsoft-com:vml" xmlns:wp14="http://schemas.microsoft.com/office/word/2010/wordprocessingDrawing" xmlns:wp="http://schemas.openxmlformats.org/drawingml/2006/wordprocessingDrawing" xmlns:w10="urn:schemas-microsoft-com:office:word" xmlns:w="http://schemas.openxmlformats.org/wordprocessingml/2006/main" xmlns:w14="http://schemas.microsoft.com/office/word/2010/wordml" xmlns:w15="http://schemas.microsoft.com/office/word/2012/wordml" xmlns:w16cex="http://schemas.microsoft.com/office/word/2018/wordml/cex" xmlns:w16cid="http://schemas.microsoft.com/office/word/2016/wordml/cid" xmlns:w16="http://schemas.microsoft.com/office/word/2018/wordml" xmlns:w16sdtdh="http://schemas.microsoft.com/office/word/2020/wordml/sdtdatahash" xmlns:w16se="http://schemas.microsoft.com/office/word/2015/wordml/symex" xmlns:wpg="http://schemas.microsoft.com/office/word/2010/wordprocessingGroup" xmlns:wpi="http://schemas.microsoft.com/office/word/2010/wordprocessingInk" xmlns:wne="http://schemas.microsoft.com/office/word/2006/wordml" xmlns:wps="http://schemas.microsoft.com/office/word/2010/wordprocessingShape" mc:Ignorable="w14 w15 w16se w16cid w16 w16cex w16sdtdh wp14">
+<w:ftr xmlns:wpc="http://schemas.microsoft.com/office/word/2010/wordprocessingCanvas" xmlns:cx="http://schemas.microsoft.com/office/drawing/2014/chartex" xmlns:cx1="http://schemas.microsoft.com/office/drawing/2015/9/8/chartex" xmlns:cx2="http://schemas.microsoft.com/office/drawing/2015/10/21/chartex" xmlns:cx3="http://schemas.microsoft.com/office/drawing/2016/5/9/chartex" xmlns:cx4="http://schemas.microsoft.com/office/drawing/2016/5/10/chartex" xmlns:cx5="http://schemas.microsoft.com/office/drawing/2016/5/11/chartex" xmlns:cx6="http://schemas.microsoft.com/office/drawing/2016/5/12/chartex" xmlns:cx7="http://schemas.microsoft.com/office/drawing/2016/5/13/chartex" xmlns:cx8="http://schemas.microsoft.com/office/drawing/2016/5/14/chartex" xmlns:mc="http://schemas.openxmlformats.org/markup-compatibility/2006" xmlns:aink="http://schemas.microsoft.com/office/drawing/2016/ink" xmlns:am3d="http://schemas.microsoft.com/office/drawing/2017/model3d" xmlns:o="urn:schemas-microsoft-com:office:office" xmlns:r="http://schemas.openxmlformats.org/officeDocument/2006/relationships" xmlns:m="http://schemas.openxmlformats.org/officeDocument/2006/math" xmlns:v="urn:schemas-microsoft-com:vml" xmlns:wp14="http://schemas.microsoft.com/office/word/2010/wordprocessingDrawing" xmlns:wp="http://schemas.openxmlformats.org/drawingml/2006/wordprocessingDrawing" xmlns:w10="urn:schemas-microsoft-com:office:word" xmlns:w="http://schemas.openxmlformats.org/wordprocessingml/2006/main" xmlns:w14="http://schemas.microsoft.com/office/word/2010/wordml" xmlns:w15="http://schemas.microsoft.com/office/word/2012/wordml" xmlns:w16cex="http://schemas.microsoft.com/office/word/2018/wordml/cex" xmlns:w16cid="http://schemas.microsoft.com/office/word/2016/wordml/cid" xmlns:w16="http://schemas.microsoft.com/office/word/2018/wordml" xmlns:w16se="http://schemas.microsoft.com/office/word/2015/wordml/symex" xmlns:wpg="http://schemas.microsoft.com/office/word/2010/wordprocessingGroup" xmlns:wpi="http://schemas.microsoft.com/office/word/2010/wordprocessingInk" xmlns:wne="http://schemas.microsoft.com/office/word/2006/wordml" xmlns:wps="http://schemas.microsoft.com/office/word/2010/wordprocessingShape" mc:Ignorable="w14 w15 w16se w16cid w16 w16cex wp14">
   <w:sdt>
     <w:sdtPr>
       <w:id w:val="-1036276931"/>
@@ -1029,7 +1048,7 @@
 </file>
 
 <file path=word/footer2.xml><?xml version="1.0" encoding="utf-8"?>
-<w:ftr xmlns:wpc="http://schemas.microsoft.com/office/word/2010/wordprocessingCanvas" xmlns:cx="http://schemas.microsoft.com/office/drawing/2014/chartex" xmlns:cx1="http://schemas.microsoft.com/office/drawing/2015/9/8/chartex" xmlns:cx2="http://schemas.microsoft.com/office/drawing/2015/10/21/chartex" xmlns:cx3="http://schemas.microsoft.com/office/drawing/2016/5/9/chartex" xmlns:cx4="http://schemas.microsoft.com/office/drawing/2016/5/10/chartex" xmlns:cx5="http://schemas.microsoft.com/office/drawing/2016/5/11/chartex" xmlns:cx6="http://schemas.microsoft.com/office/drawing/2016/5/12/chartex" xmlns:cx7="http://schemas.microsoft.com/office/drawing/2016/5/13/chartex" xmlns:cx8="http://schemas.microsoft.com/office/drawing/2016/5/14/chartex" xmlns:mc="http://schemas.openxmlformats.org/markup-compatibility/2006" xmlns:aink="http://schemas.microsoft.com/office/drawing/2016/ink" xmlns:am3d="http://schemas.microsoft.com/office/drawing/2017/model3d" xmlns:o="urn:schemas-microsoft-com:office:office" xmlns:r="http://schemas.openxmlformats.org/officeDocument/2006/relationships" xmlns:m="http://schemas.openxmlformats.org/officeDocument/2006/math" xmlns:v="urn:schemas-microsoft-com:vml" xmlns:wp14="http://schemas.microsoft.com/office/word/2010/wordprocessingDrawing" xmlns:wp="http://schemas.openxmlformats.org/drawingml/2006/wordprocessingDrawing" xmlns:w10="urn:schemas-microsoft-com:office:word" xmlns:w="http://schemas.openxmlformats.org/wordprocessingml/2006/main" xmlns:w14="http://schemas.microsoft.com/office/word/2010/wordml" xmlns:w15="http://schemas.microsoft.com/office/word/2012/wordml" xmlns:w16cex="http://schemas.microsoft.com/office/word/2018/wordml/cex" xmlns:w16cid="http://schemas.microsoft.com/office/word/2016/wordml/cid" xmlns:w16="http://schemas.microsoft.com/office/word/2018/wordml" xmlns:w16sdtdh="http://schemas.microsoft.com/office/word/2020/wordml/sdtdatahash" xmlns:w16se="http://schemas.microsoft.com/office/word/2015/wordml/symex" xmlns:wpg="http://schemas.microsoft.com/office/word/2010/wordprocessingGroup" xmlns:wpi="http://schemas.microsoft.com/office/word/2010/wordprocessingInk" xmlns:wne="http://schemas.microsoft.com/office/word/2006/wordml" xmlns:wps="http://schemas.microsoft.com/office/word/2010/wordprocessingShape" mc:Ignorable="w14 w15 w16se w16cid w16 w16cex w16sdtdh wp14">
+<w:ftr xmlns:wpc="http://schemas.microsoft.com/office/word/2010/wordprocessingCanvas" xmlns:cx="http://schemas.microsoft.com/office/drawing/2014/chartex" xmlns:cx1="http://schemas.microsoft.com/office/drawing/2015/9/8/chartex" xmlns:cx2="http://schemas.microsoft.com/office/drawing/2015/10/21/chartex" xmlns:cx3="http://schemas.microsoft.com/office/drawing/2016/5/9/chartex" xmlns:cx4="http://schemas.microsoft.com/office/drawing/2016/5/10/chartex" xmlns:cx5="http://schemas.microsoft.com/office/drawing/2016/5/11/chartex" xmlns:cx6="http://schemas.microsoft.com/office/drawing/2016/5/12/chartex" xmlns:cx7="http://schemas.microsoft.com/office/drawing/2016/5/13/chartex" xmlns:cx8="http://schemas.microsoft.com/office/drawing/2016/5/14/chartex" xmlns:mc="http://schemas.openxmlformats.org/markup-compatibility/2006" xmlns:aink="http://schemas.microsoft.com/office/drawing/2016/ink" xmlns:am3d="http://schemas.microsoft.com/office/drawing/2017/model3d" xmlns:o="urn:schemas-microsoft-com:office:office" xmlns:r="http://schemas.openxmlformats.org/officeDocument/2006/relationships" xmlns:m="http://schemas.openxmlformats.org/officeDocument/2006/math" xmlns:v="urn:schemas-microsoft-com:vml" xmlns:wp14="http://schemas.microsoft.com/office/word/2010/wordprocessingDrawing" xmlns:wp="http://schemas.openxmlformats.org/drawingml/2006/wordprocessingDrawing" xmlns:w10="urn:schemas-microsoft-com:office:word" xmlns:w="http://schemas.openxmlformats.org/wordprocessingml/2006/main" xmlns:w14="http://schemas.microsoft.com/office/word/2010/wordml" xmlns:w15="http://schemas.microsoft.com/office/word/2012/wordml" xmlns:w16cex="http://schemas.microsoft.com/office/word/2018/wordml/cex" xmlns:w16cid="http://schemas.microsoft.com/office/word/2016/wordml/cid" xmlns:w16="http://schemas.microsoft.com/office/word/2018/wordml" xmlns:w16se="http://schemas.microsoft.com/office/word/2015/wordml/symex" xmlns:wpg="http://schemas.microsoft.com/office/word/2010/wordprocessingGroup" xmlns:wpi="http://schemas.microsoft.com/office/word/2010/wordprocessingInk" xmlns:wne="http://schemas.microsoft.com/office/word/2006/wordml" xmlns:wps="http://schemas.microsoft.com/office/word/2010/wordprocessingShape" mc:Ignorable="w14 w15 w16se w16cid w16 w16cex wp14">
   <w:sdt>
     <w:sdtPr>
       <w:rPr>
@@ -1098,7 +1117,7 @@
 </file>
 
 <file path=word/footer3.xml><?xml version="1.0" encoding="utf-8"?>
-<w:ftr xmlns:wpc="http://schemas.microsoft.com/office/word/2010/wordprocessingCanvas" xmlns:cx="http://schemas.microsoft.com/office/drawing/2014/chartex" xmlns:cx1="http://schemas.microsoft.com/office/drawing/2015/9/8/chartex" xmlns:cx2="http://schemas.microsoft.com/office/drawing/2015/10/21/chartex" xmlns:cx3="http://schemas.microsoft.com/office/drawing/2016/5/9/chartex" xmlns:cx4="http://schemas.microsoft.com/office/drawing/2016/5/10/chartex" xmlns:cx5="http://schemas.microsoft.com/office/drawing/2016/5/11/chartex" xmlns:cx6="http://schemas.microsoft.com/office/drawing/2016/5/12/chartex" xmlns:cx7="http://schemas.microsoft.com/office/drawing/2016/5/13/chartex" xmlns:cx8="http://schemas.microsoft.com/office/drawing/2016/5/14/chartex" xmlns:mc="http://schemas.openxmlformats.org/markup-compatibility/2006" xmlns:aink="http://schemas.microsoft.com/office/drawing/2016/ink" xmlns:am3d="http://schemas.microsoft.com/office/drawing/2017/model3d" xmlns:o="urn:schemas-microsoft-com:office:office" xmlns:r="http://schemas.openxmlformats.org/officeDocument/2006/relationships" xmlns:m="http://schemas.openxmlformats.org/officeDocument/2006/math" xmlns:v="urn:schemas-microsoft-com:vml" xmlns:wp14="http://schemas.microsoft.com/office/word/2010/wordprocessingDrawing" xmlns:wp="http://schemas.openxmlformats.org/drawingml/2006/wordprocessingDrawing" xmlns:w10="urn:schemas-microsoft-com:office:word" xmlns:w="http://schemas.openxmlformats.org/wordprocessingml/2006/main" xmlns:w14="http://schemas.microsoft.com/office/word/2010/wordml" xmlns:w15="http://schemas.microsoft.com/office/word/2012/wordml" xmlns:w16cex="http://schemas.microsoft.com/office/word/2018/wordml/cex" xmlns:w16cid="http://schemas.microsoft.com/office/word/2016/wordml/cid" xmlns:w16="http://schemas.microsoft.com/office/word/2018/wordml" xmlns:w16sdtdh="http://schemas.microsoft.com/office/word/2020/wordml/sdtdatahash" xmlns:w16se="http://schemas.microsoft.com/office/word/2015/wordml/symex" xmlns:wpg="http://schemas.microsoft.com/office/word/2010/wordprocessingGroup" xmlns:wpi="http://schemas.microsoft.com/office/word/2010/wordprocessingInk" xmlns:wne="http://schemas.microsoft.com/office/word/2006/wordml" xmlns:wps="http://schemas.microsoft.com/office/word/2010/wordprocessingShape" mc:Ignorable="w14 w15 w16se w16cid w16 w16cex w16sdtdh wp14">
+<w:ftr xmlns:wpc="http://schemas.microsoft.com/office/word/2010/wordprocessingCanvas" xmlns:cx="http://schemas.microsoft.com/office/drawing/2014/chartex" xmlns:cx1="http://schemas.microsoft.com/office/drawing/2015/9/8/chartex" xmlns:cx2="http://schemas.microsoft.com/office/drawing/2015/10/21/chartex" xmlns:cx3="http://schemas.microsoft.com/office/drawing/2016/5/9/chartex" xmlns:cx4="http://schemas.microsoft.com/office/drawing/2016/5/10/chartex" xmlns:cx5="http://schemas.microsoft.com/office/drawing/2016/5/11/chartex" xmlns:cx6="http://schemas.microsoft.com/office/drawing/2016/5/12/chartex" xmlns:cx7="http://schemas.microsoft.com/office/drawing/2016/5/13/chartex" xmlns:cx8="http://schemas.microsoft.com/office/drawing/2016/5/14/chartex" xmlns:mc="http://schemas.openxmlformats.org/markup-compatibility/2006" xmlns:aink="http://schemas.microsoft.com/office/drawing/2016/ink" xmlns:am3d="http://schemas.microsoft.com/office/drawing/2017/model3d" xmlns:o="urn:schemas-microsoft-com:office:office" xmlns:r="http://schemas.openxmlformats.org/officeDocument/2006/relationships" xmlns:m="http://schemas.openxmlformats.org/officeDocument/2006/math" xmlns:v="urn:schemas-microsoft-com:vml" xmlns:wp14="http://schemas.microsoft.com/office/word/2010/wordprocessingDrawing" xmlns:wp="http://schemas.openxmlformats.org/drawingml/2006/wordprocessingDrawing" xmlns:w10="urn:schemas-microsoft-com:office:word" xmlns:w="http://schemas.openxmlformats.org/wordprocessingml/2006/main" xmlns:w14="http://schemas.microsoft.com/office/word/2010/wordml" xmlns:w15="http://schemas.microsoft.com/office/word/2012/wordml" xmlns:w16cex="http://schemas.microsoft.com/office/word/2018/wordml/cex" xmlns:w16cid="http://schemas.microsoft.com/office/word/2016/wordml/cid" xmlns:w16="http://schemas.microsoft.com/office/word/2018/wordml" xmlns:w16se="http://schemas.microsoft.com/office/word/2015/wordml/symex" xmlns:wpg="http://schemas.microsoft.com/office/word/2010/wordprocessingGroup" xmlns:wpi="http://schemas.microsoft.com/office/word/2010/wordprocessingInk" xmlns:wne="http://schemas.microsoft.com/office/word/2006/wordml" xmlns:wps="http://schemas.microsoft.com/office/word/2010/wordprocessingShape" mc:Ignorable="w14 w15 w16se w16cid w16 w16cex wp14">
   <w:p>
     <w:pPr>
       <w:pStyle w:val="Footer"/>
@@ -1108,7 +1127,7 @@
 </file>
 
 <file path=word/footnotes.xml><?xml version="1.0" encoding="utf-8"?>
-<w:footnotes xmlns:wpc="http://schemas.microsoft.com/office/word/2010/wordprocessingCanvas" xmlns:cx="http://schemas.microsoft.com/office/drawing/2014/chartex" xmlns:cx1="http://schemas.microsoft.com/office/drawing/2015/9/8/chartex" xmlns:cx2="http://schemas.microsoft.com/office/drawing/2015/10/21/chartex" xmlns:cx3="http://schemas.microsoft.com/office/drawing/2016/5/9/chartex" xmlns:cx4="http://schemas.microsoft.com/office/drawing/2016/5/10/chartex" xmlns:cx5="http://schemas.microsoft.com/office/drawing/2016/5/11/chartex" xmlns:cx6="http://schemas.microsoft.com/office/drawing/2016/5/12/chartex" xmlns:cx7="http://schemas.microsoft.com/office/drawing/2016/5/13/chartex" xmlns:cx8="http://schemas.microsoft.com/office/drawing/2016/5/14/chartex" xmlns:mc="http://schemas.openxmlformats.org/markup-compatibility/2006" xmlns:aink="http://schemas.microsoft.com/office/drawing/2016/ink" xmlns:am3d="http://schemas.microsoft.com/office/drawing/2017/model3d" xmlns:o="urn:schemas-microsoft-com:office:office" xmlns:r="http://schemas.openxmlformats.org/officeDocument/2006/relationships" xmlns:m="http://schemas.openxmlformats.org/officeDocument/2006/math" xmlns:v="urn:schemas-microsoft-com:vml" xmlns:wp14="http://schemas.microsoft.com/office/word/2010/wordprocessingDrawing" xmlns:wp="http://schemas.openxmlformats.org/drawingml/2006/wordprocessingDrawing" xmlns:w10="urn:schemas-microsoft-com:office:word" xmlns:w="http://schemas.openxmlformats.org/wordprocessingml/2006/main" xmlns:w14="http://schemas.microsoft.com/office/word/2010/wordml" xmlns:w15="http://schemas.microsoft.com/office/word/2012/wordml" xmlns:w16cex="http://schemas.microsoft.com/office/word/2018/wordml/cex" xmlns:w16cid="http://schemas.microsoft.com/office/word/2016/wordml/cid" xmlns:w16="http://schemas.microsoft.com/office/word/2018/wordml" xmlns:w16sdtdh="http://schemas.microsoft.com/office/word/2020/wordml/sdtdatahash" xmlns:w16se="http://schemas.microsoft.com/office/word/2015/wordml/symex" xmlns:wpg="http://schemas.microsoft.com/office/word/2010/wordprocessingGroup" xmlns:wpi="http://schemas.microsoft.com/office/word/2010/wordprocessingInk" xmlns:wne="http://schemas.microsoft.com/office/word/2006/wordml" xmlns:wps="http://schemas.microsoft.com/office/word/2010/wordprocessingShape" mc:Ignorable="w14 w15 w16se w16cid w16 w16cex w16sdtdh wp14">
+<w:footnotes xmlns:wpc="http://schemas.microsoft.com/office/word/2010/wordprocessingCanvas" xmlns:cx="http://schemas.microsoft.com/office/drawing/2014/chartex" xmlns:cx1="http://schemas.microsoft.com/office/drawing/2015/9/8/chartex" xmlns:cx2="http://schemas.microsoft.com/office/drawing/2015/10/21/chartex" xmlns:cx3="http://schemas.microsoft.com/office/drawing/2016/5/9/chartex" xmlns:cx4="http://schemas.microsoft.com/office/drawing/2016/5/10/chartex" xmlns:cx5="http://schemas.microsoft.com/office/drawing/2016/5/11/chartex" xmlns:cx6="http://schemas.microsoft.com/office/drawing/2016/5/12/chartex" xmlns:cx7="http://schemas.microsoft.com/office/drawing/2016/5/13/chartex" xmlns:cx8="http://schemas.microsoft.com/office/drawing/2016/5/14/chartex" xmlns:mc="http://schemas.openxmlformats.org/markup-compatibility/2006" xmlns:aink="http://schemas.microsoft.com/office/drawing/2016/ink" xmlns:am3d="http://schemas.microsoft.com/office/drawing/2017/model3d" xmlns:o="urn:schemas-microsoft-com:office:office" xmlns:r="http://schemas.openxmlformats.org/officeDocument/2006/relationships" xmlns:m="http://schemas.openxmlformats.org/officeDocument/2006/math" xmlns:v="urn:schemas-microsoft-com:vml" xmlns:wp14="http://schemas.microsoft.com/office/word/2010/wordprocessingDrawing" xmlns:wp="http://schemas.openxmlformats.org/drawingml/2006/wordprocessingDrawing" xmlns:w10="urn:schemas-microsoft-com:office:word" xmlns:w="http://schemas.openxmlformats.org/wordprocessingml/2006/main" xmlns:w14="http://schemas.microsoft.com/office/word/2010/wordml" xmlns:w15="http://schemas.microsoft.com/office/word/2012/wordml" xmlns:w16cex="http://schemas.microsoft.com/office/word/2018/wordml/cex" xmlns:w16cid="http://schemas.microsoft.com/office/word/2016/wordml/cid" xmlns:w16="http://schemas.microsoft.com/office/word/2018/wordml" xmlns:w16se="http://schemas.microsoft.com/office/word/2015/wordml/symex" xmlns:wpg="http://schemas.microsoft.com/office/word/2010/wordprocessingGroup" xmlns:wpi="http://schemas.microsoft.com/office/word/2010/wordprocessingInk" xmlns:wne="http://schemas.microsoft.com/office/word/2006/wordml" xmlns:wps="http://schemas.microsoft.com/office/word/2010/wordprocessingShape" mc:Ignorable="w14 w15 w16se w16cid w16 w16cex wp14">
   <w:footnote w:type="separator" w:id="-1">
     <w:p>
       <w:r>
@@ -1127,7 +1146,7 @@
 </file>
 
 <file path=word/header1.xml><?xml version="1.0" encoding="utf-8"?>
-<w:hdr xmlns:wpc="http://schemas.microsoft.com/office/word/2010/wordprocessingCanvas" xmlns:cx="http://schemas.microsoft.com/office/drawing/2014/chartex" xmlns:cx1="http://schemas.microsoft.com/office/drawing/2015/9/8/chartex" xmlns:cx2="http://schemas.microsoft.com/office/drawing/2015/10/21/chartex" xmlns:cx3="http://schemas.microsoft.com/office/drawing/2016/5/9/chartex" xmlns:cx4="http://schemas.microsoft.com/office/drawing/2016/5/10/chartex" xmlns:cx5="http://schemas.microsoft.com/office/drawing/2016/5/11/chartex" xmlns:cx6="http://schemas.microsoft.com/office/drawing/2016/5/12/chartex" xmlns:cx7="http://schemas.microsoft.com/office/drawing/2016/5/13/chartex" xmlns:cx8="http://schemas.microsoft.com/office/drawing/2016/5/14/chartex" xmlns:mc="http://schemas.openxmlformats.org/markup-compatibility/2006" xmlns:aink="http://schemas.microsoft.com/office/drawing/2016/ink" xmlns:am3d="http://schemas.microsoft.com/office/drawing/2017/model3d" xmlns:o="urn:schemas-microsoft-com:office:office" xmlns:r="http://schemas.openxmlformats.org/officeDocument/2006/relationships" xmlns:m="http://schemas.openxmlformats.org/officeDocument/2006/math" xmlns:v="urn:schemas-microsoft-com:vml" xmlns:wp14="http://schemas.microsoft.com/office/word/2010/wordprocessingDrawing" xmlns:wp="http://schemas.openxmlformats.org/drawingml/2006/wordprocessingDrawing" xmlns:w10="urn:schemas-microsoft-com:office:word" xmlns:w="http://schemas.openxmlformats.org/wordprocessingml/2006/main" xmlns:w14="http://schemas.microsoft.com/office/word/2010/wordml" xmlns:w15="http://schemas.microsoft.com/office/word/2012/wordml" xmlns:w16cex="http://schemas.microsoft.com/office/word/2018/wordml/cex" xmlns:w16cid="http://schemas.microsoft.com/office/word/2016/wordml/cid" xmlns:w16="http://schemas.microsoft.com/office/word/2018/wordml" xmlns:w16sdtdh="http://schemas.microsoft.com/office/word/2020/wordml/sdtdatahash" xmlns:w16se="http://schemas.microsoft.com/office/word/2015/wordml/symex" xmlns:wpg="http://schemas.microsoft.com/office/word/2010/wordprocessingGroup" xmlns:wpi="http://schemas.microsoft.com/office/word/2010/wordprocessingInk" xmlns:wne="http://schemas.microsoft.com/office/word/2006/wordml" xmlns:wps="http://schemas.microsoft.com/office/word/2010/wordprocessingShape" mc:Ignorable="w14 w15 w16se w16cid w16 w16cex w16sdtdh wp14">
+<w:hdr xmlns:wpc="http://schemas.microsoft.com/office/word/2010/wordprocessingCanvas" xmlns:cx="http://schemas.microsoft.com/office/drawing/2014/chartex" xmlns:cx1="http://schemas.microsoft.com/office/drawing/2015/9/8/chartex" xmlns:cx2="http://schemas.microsoft.com/office/drawing/2015/10/21/chartex" xmlns:cx3="http://schemas.microsoft.com/office/drawing/2016/5/9/chartex" xmlns:cx4="http://schemas.microsoft.com/office/drawing/2016/5/10/chartex" xmlns:cx5="http://schemas.microsoft.com/office/drawing/2016/5/11/chartex" xmlns:cx6="http://schemas.microsoft.com/office/drawing/2016/5/12/chartex" xmlns:cx7="http://schemas.microsoft.com/office/drawing/2016/5/13/chartex" xmlns:cx8="http://schemas.microsoft.com/office/drawing/2016/5/14/chartex" xmlns:mc="http://schemas.openxmlformats.org/markup-compatibility/2006" xmlns:aink="http://schemas.microsoft.com/office/drawing/2016/ink" xmlns:am3d="http://schemas.microsoft.com/office/drawing/2017/model3d" xmlns:o="urn:schemas-microsoft-com:office:office" xmlns:r="http://schemas.openxmlformats.org/officeDocument/2006/relationships" xmlns:m="http://schemas.openxmlformats.org/officeDocument/2006/math" xmlns:v="urn:schemas-microsoft-com:vml" xmlns:wp14="http://schemas.microsoft.com/office/word/2010/wordprocessingDrawing" xmlns:wp="http://schemas.openxmlformats.org/drawingml/2006/wordprocessingDrawing" xmlns:w10="urn:schemas-microsoft-com:office:word" xmlns:w="http://schemas.openxmlformats.org/wordprocessingml/2006/main" xmlns:w14="http://schemas.microsoft.com/office/word/2010/wordml" xmlns:w15="http://schemas.microsoft.com/office/word/2012/wordml" xmlns:w16cex="http://schemas.microsoft.com/office/word/2018/wordml/cex" xmlns:w16cid="http://schemas.microsoft.com/office/word/2016/wordml/cid" xmlns:w16="http://schemas.microsoft.com/office/word/2018/wordml" xmlns:w16se="http://schemas.microsoft.com/office/word/2015/wordml/symex" xmlns:wpg="http://schemas.microsoft.com/office/word/2010/wordprocessingGroup" xmlns:wpi="http://schemas.microsoft.com/office/word/2010/wordprocessingInk" xmlns:wne="http://schemas.microsoft.com/office/word/2006/wordml" xmlns:wps="http://schemas.microsoft.com/office/word/2010/wordprocessingShape" mc:Ignorable="w14 w15 w16se w16cid w16 w16cex wp14">
   <w:sdt>
     <w:sdtPr>
       <w:id w:val="-630097001"/>
@@ -1162,7 +1181,7 @@
               <v:path o:extrusionok="f" gradientshapeok="t" o:connecttype="rect"/>
               <o:lock v:ext="edit" aspectratio="t"/>
             </v:shapetype>
-            <v:shape id="WordPictureWatermark1977887" o:spid="_x0000_s1027" type="#_x0000_t75" alt="" style="position:absolute;margin-left:0;margin-top:0;width:189.5pt;height:248.5pt;z-index:-251653120;mso-wrap-edited:f;mso-width-percent:0;mso-height-percent:0;mso-position-horizontal:center;mso-position-horizontal-relative:margin;mso-position-vertical:center;mso-position-vertical-relative:margin;mso-width-percent:0;mso-height-percent:0" o:allowincell="f">
+            <v:shape id="WordPictureWatermark1977887" o:spid="_x0000_s2051" type="#_x0000_t75" alt="" style="position:absolute;margin-left:0;margin-top:0;width:189.5pt;height:248.5pt;z-index:-251653120;mso-wrap-edited:f;mso-width-percent:0;mso-height-percent:0;mso-position-horizontal:center;mso-position-horizontal-relative:margin;mso-position-vertical:center;mso-position-vertical-relative:margin;mso-width-percent:0;mso-height-percent:0" o:allowincell="f">
               <v:imagedata r:id="rId1" o:title="" gain="19661f" blacklevel="22938f"/>
               <w10:wrap anchorx="margin" anchory="margin"/>
             </v:shape>
@@ -1212,7 +1231,7 @@
 </file>
 
 <file path=word/header2.xml><?xml version="1.0" encoding="utf-8"?>
-<w:hdr xmlns:wpc="http://schemas.microsoft.com/office/word/2010/wordprocessingCanvas" xmlns:cx="http://schemas.microsoft.com/office/drawing/2014/chartex" xmlns:cx1="http://schemas.microsoft.com/office/drawing/2015/9/8/chartex" xmlns:cx2="http://schemas.microsoft.com/office/drawing/2015/10/21/chartex" xmlns:cx3="http://schemas.microsoft.com/office/drawing/2016/5/9/chartex" xmlns:cx4="http://schemas.microsoft.com/office/drawing/2016/5/10/chartex" xmlns:cx5="http://schemas.microsoft.com/office/drawing/2016/5/11/chartex" xmlns:cx6="http://schemas.microsoft.com/office/drawing/2016/5/12/chartex" xmlns:cx7="http://schemas.microsoft.com/office/drawing/2016/5/13/chartex" xmlns:cx8="http://schemas.microsoft.com/office/drawing/2016/5/14/chartex" xmlns:mc="http://schemas.openxmlformats.org/markup-compatibility/2006" xmlns:aink="http://schemas.microsoft.com/office/drawing/2016/ink" xmlns:am3d="http://schemas.microsoft.com/office/drawing/2017/model3d" xmlns:o="urn:schemas-microsoft-com:office:office" xmlns:r="http://schemas.openxmlformats.org/officeDocument/2006/relationships" xmlns:m="http://schemas.openxmlformats.org/officeDocument/2006/math" xmlns:v="urn:schemas-microsoft-com:vml" xmlns:wp14="http://schemas.microsoft.com/office/word/2010/wordprocessingDrawing" xmlns:wp="http://schemas.openxmlformats.org/drawingml/2006/wordprocessingDrawing" xmlns:w10="urn:schemas-microsoft-com:office:word" xmlns:w="http://schemas.openxmlformats.org/wordprocessingml/2006/main" xmlns:w14="http://schemas.microsoft.com/office/word/2010/wordml" xmlns:w15="http://schemas.microsoft.com/office/word/2012/wordml" xmlns:w16cex="http://schemas.microsoft.com/office/word/2018/wordml/cex" xmlns:w16cid="http://schemas.microsoft.com/office/word/2016/wordml/cid" xmlns:w16="http://schemas.microsoft.com/office/word/2018/wordml" xmlns:w16sdtdh="http://schemas.microsoft.com/office/word/2020/wordml/sdtdatahash" xmlns:w16se="http://schemas.microsoft.com/office/word/2015/wordml/symex" xmlns:wpg="http://schemas.microsoft.com/office/word/2010/wordprocessingGroup" xmlns:wpi="http://schemas.microsoft.com/office/word/2010/wordprocessingInk" xmlns:wne="http://schemas.microsoft.com/office/word/2006/wordml" xmlns:wps="http://schemas.microsoft.com/office/word/2010/wordprocessingShape" mc:Ignorable="w14 w15 w16se w16cid w16 w16cex w16sdtdh wp14">
+<w:hdr xmlns:wpc="http://schemas.microsoft.com/office/word/2010/wordprocessingCanvas" xmlns:cx="http://schemas.microsoft.com/office/drawing/2014/chartex" xmlns:cx1="http://schemas.microsoft.com/office/drawing/2015/9/8/chartex" xmlns:cx2="http://schemas.microsoft.com/office/drawing/2015/10/21/chartex" xmlns:cx3="http://schemas.microsoft.com/office/drawing/2016/5/9/chartex" xmlns:cx4="http://schemas.microsoft.com/office/drawing/2016/5/10/chartex" xmlns:cx5="http://schemas.microsoft.com/office/drawing/2016/5/11/chartex" xmlns:cx6="http://schemas.microsoft.com/office/drawing/2016/5/12/chartex" xmlns:cx7="http://schemas.microsoft.com/office/drawing/2016/5/13/chartex" xmlns:cx8="http://schemas.microsoft.com/office/drawing/2016/5/14/chartex" xmlns:mc="http://schemas.openxmlformats.org/markup-compatibility/2006" xmlns:aink="http://schemas.microsoft.com/office/drawing/2016/ink" xmlns:am3d="http://schemas.microsoft.com/office/drawing/2017/model3d" xmlns:o="urn:schemas-microsoft-com:office:office" xmlns:r="http://schemas.openxmlformats.org/officeDocument/2006/relationships" xmlns:m="http://schemas.openxmlformats.org/officeDocument/2006/math" xmlns:v="urn:schemas-microsoft-com:vml" xmlns:wp14="http://schemas.microsoft.com/office/word/2010/wordprocessingDrawing" xmlns:wp="http://schemas.openxmlformats.org/drawingml/2006/wordprocessingDrawing" xmlns:w10="urn:schemas-microsoft-com:office:word" xmlns:w="http://schemas.openxmlformats.org/wordprocessingml/2006/main" xmlns:w14="http://schemas.microsoft.com/office/word/2010/wordml" xmlns:w15="http://schemas.microsoft.com/office/word/2012/wordml" xmlns:w16cex="http://schemas.microsoft.com/office/word/2018/wordml/cex" xmlns:w16cid="http://schemas.microsoft.com/office/word/2016/wordml/cid" xmlns:w16="http://schemas.microsoft.com/office/word/2018/wordml" xmlns:w16se="http://schemas.microsoft.com/office/word/2015/wordml/symex" xmlns:wpg="http://schemas.microsoft.com/office/word/2010/wordprocessingGroup" xmlns:wpi="http://schemas.microsoft.com/office/word/2010/wordprocessingInk" xmlns:wne="http://schemas.microsoft.com/office/word/2006/wordml" xmlns:wps="http://schemas.microsoft.com/office/word/2010/wordprocessingShape" mc:Ignorable="w14 w15 w16se w16cid w16 w16cex wp14">
   <w:p>
     <w:pPr>
       <w:ind w:right="360"/>
@@ -1241,7 +1260,7 @@
           <v:path o:extrusionok="f" gradientshapeok="t" o:connecttype="rect"/>
           <o:lock v:ext="edit" aspectratio="t"/>
         </v:shapetype>
-        <v:shape id="WordPictureWatermark1977888" o:spid="_x0000_s1026" type="#_x0000_t75" alt="" style="position:absolute;margin-left:0;margin-top:0;width:189.5pt;height:248.5pt;z-index:-251650048;mso-wrap-edited:f;mso-width-percent:0;mso-height-percent:0;mso-position-horizontal:center;mso-position-horizontal-relative:margin;mso-position-vertical:center;mso-position-vertical-relative:margin;mso-width-percent:0;mso-height-percent:0" o:allowincell="f">
+        <v:shape id="WordPictureWatermark1977888" o:spid="_x0000_s2050" type="#_x0000_t75" alt="" style="position:absolute;margin-left:0;margin-top:0;width:189.5pt;height:248.5pt;z-index:-251650048;mso-wrap-edited:f;mso-width-percent:0;mso-height-percent:0;mso-position-horizontal:center;mso-position-horizontal-relative:margin;mso-position-vertical:center;mso-position-vertical-relative:margin;mso-width-percent:0;mso-height-percent:0" o:allowincell="f">
           <v:imagedata r:id="rId1" o:title="" gain="19661f" blacklevel="22938f"/>
           <w10:wrap anchorx="margin" anchory="margin"/>
         </v:shape>
@@ -1255,7 +1274,7 @@
 </file>
 
 <file path=word/header3.xml><?xml version="1.0" encoding="utf-8"?>
-<w:hdr xmlns:wpc="http://schemas.microsoft.com/office/word/2010/wordprocessingCanvas" xmlns:cx="http://schemas.microsoft.com/office/drawing/2014/chartex" xmlns:cx1="http://schemas.microsoft.com/office/drawing/2015/9/8/chartex" xmlns:cx2="http://schemas.microsoft.com/office/drawing/2015/10/21/chartex" xmlns:cx3="http://schemas.microsoft.com/office/drawing/2016/5/9/chartex" xmlns:cx4="http://schemas.microsoft.com/office/drawing/2016/5/10/chartex" xmlns:cx5="http://schemas.microsoft.com/office/drawing/2016/5/11/chartex" xmlns:cx6="http://schemas.microsoft.com/office/drawing/2016/5/12/chartex" xmlns:cx7="http://schemas.microsoft.com/office/drawing/2016/5/13/chartex" xmlns:cx8="http://schemas.microsoft.com/office/drawing/2016/5/14/chartex" xmlns:mc="http://schemas.openxmlformats.org/markup-compatibility/2006" xmlns:aink="http://schemas.microsoft.com/office/drawing/2016/ink" xmlns:am3d="http://schemas.microsoft.com/office/drawing/2017/model3d" xmlns:o="urn:schemas-microsoft-com:office:office" xmlns:r="http://schemas.openxmlformats.org/officeDocument/2006/relationships" xmlns:m="http://schemas.openxmlformats.org/officeDocument/2006/math" xmlns:v="urn:schemas-microsoft-com:vml" xmlns:wp14="http://schemas.microsoft.com/office/word/2010/wordprocessingDrawing" xmlns:wp="http://schemas.openxmlformats.org/drawingml/2006/wordprocessingDrawing" xmlns:w10="urn:schemas-microsoft-com:office:word" xmlns:w="http://schemas.openxmlformats.org/wordprocessingml/2006/main" xmlns:w14="http://schemas.microsoft.com/office/word/2010/wordml" xmlns:w15="http://schemas.microsoft.com/office/word/2012/wordml" xmlns:w16cex="http://schemas.microsoft.com/office/word/2018/wordml/cex" xmlns:w16cid="http://schemas.microsoft.com/office/word/2016/wordml/cid" xmlns:w16="http://schemas.microsoft.com/office/word/2018/wordml" xmlns:w16sdtdh="http://schemas.microsoft.com/office/word/2020/wordml/sdtdatahash" xmlns:w16se="http://schemas.microsoft.com/office/word/2015/wordml/symex" xmlns:wpg="http://schemas.microsoft.com/office/word/2010/wordprocessingGroup" xmlns:wpi="http://schemas.microsoft.com/office/word/2010/wordprocessingInk" xmlns:wne="http://schemas.microsoft.com/office/word/2006/wordml" xmlns:wps="http://schemas.microsoft.com/office/word/2010/wordprocessingShape" mc:Ignorable="w14 w15 w16se w16cid w16 w16cex w16sdtdh wp14">
+<w:hdr xmlns:wpc="http://schemas.microsoft.com/office/word/2010/wordprocessingCanvas" xmlns:cx="http://schemas.microsoft.com/office/drawing/2014/chartex" xmlns:cx1="http://schemas.microsoft.com/office/drawing/2015/9/8/chartex" xmlns:cx2="http://schemas.microsoft.com/office/drawing/2015/10/21/chartex" xmlns:cx3="http://schemas.microsoft.com/office/drawing/2016/5/9/chartex" xmlns:cx4="http://schemas.microsoft.com/office/drawing/2016/5/10/chartex" xmlns:cx5="http://schemas.microsoft.com/office/drawing/2016/5/11/chartex" xmlns:cx6="http://schemas.microsoft.com/office/drawing/2016/5/12/chartex" xmlns:cx7="http://schemas.microsoft.com/office/drawing/2016/5/13/chartex" xmlns:cx8="http://schemas.microsoft.com/office/drawing/2016/5/14/chartex" xmlns:mc="http://schemas.openxmlformats.org/markup-compatibility/2006" xmlns:aink="http://schemas.microsoft.com/office/drawing/2016/ink" xmlns:am3d="http://schemas.microsoft.com/office/drawing/2017/model3d" xmlns:o="urn:schemas-microsoft-com:office:office" xmlns:r="http://schemas.openxmlformats.org/officeDocument/2006/relationships" xmlns:m="http://schemas.openxmlformats.org/officeDocument/2006/math" xmlns:v="urn:schemas-microsoft-com:vml" xmlns:wp14="http://schemas.microsoft.com/office/word/2010/wordprocessingDrawing" xmlns:wp="http://schemas.openxmlformats.org/drawingml/2006/wordprocessingDrawing" xmlns:w10="urn:schemas-microsoft-com:office:word" xmlns:w="http://schemas.openxmlformats.org/wordprocessingml/2006/main" xmlns:w14="http://schemas.microsoft.com/office/word/2010/wordml" xmlns:w15="http://schemas.microsoft.com/office/word/2012/wordml" xmlns:w16cex="http://schemas.microsoft.com/office/word/2018/wordml/cex" xmlns:w16cid="http://schemas.microsoft.com/office/word/2016/wordml/cid" xmlns:w16="http://schemas.microsoft.com/office/word/2018/wordml" xmlns:w16se="http://schemas.microsoft.com/office/word/2015/wordml/symex" xmlns:wpg="http://schemas.microsoft.com/office/word/2010/wordprocessingGroup" xmlns:wpi="http://schemas.microsoft.com/office/word/2010/wordprocessingInk" xmlns:wne="http://schemas.microsoft.com/office/word/2006/wordml" xmlns:wps="http://schemas.microsoft.com/office/word/2010/wordprocessingShape" mc:Ignorable="w14 w15 w16se w16cid w16 w16cex wp14">
   <w:p>
     <w:pPr>
       <w:pStyle w:val="Header"/>
@@ -1284,7 +1303,7 @@
           <v:path o:extrusionok="f" gradientshapeok="t" o:connecttype="rect"/>
           <o:lock v:ext="edit" aspectratio="t"/>
         </v:shapetype>
-        <v:shape id="WordPictureWatermark1977886" o:spid="_x0000_s1025" type="#_x0000_t75" alt="" style="position:absolute;margin-left:0;margin-top:0;width:189.5pt;height:248.5pt;z-index:-251656192;mso-wrap-edited:f;mso-width-percent:0;mso-height-percent:0;mso-position-horizontal:center;mso-position-horizontal-relative:margin;mso-position-vertical:center;mso-position-vertical-relative:margin;mso-width-percent:0;mso-height-percent:0" o:allowincell="f">
+        <v:shape id="WordPictureWatermark1977886" o:spid="_x0000_s2049" type="#_x0000_t75" alt="" style="position:absolute;margin-left:0;margin-top:0;width:189.5pt;height:248.5pt;z-index:-251656192;mso-wrap-edited:f;mso-width-percent:0;mso-height-percent:0;mso-position-horizontal:center;mso-position-horizontal-relative:margin;mso-position-vertical:center;mso-position-vertical-relative:margin;mso-width-percent:0;mso-height-percent:0" o:allowincell="f">
           <v:imagedata r:id="rId1" o:title="" gain="19661f" blacklevel="22938f"/>
           <w10:wrap anchorx="margin" anchory="margin"/>
         </v:shape>
@@ -1295,7 +1314,7 @@
 </file>
 
 <file path=word/numbering.xml><?xml version="1.0" encoding="utf-8"?>
-<w:numbering xmlns:wpc="http://schemas.microsoft.com/office/word/2010/wordprocessingCanvas" xmlns:cx="http://schemas.microsoft.com/office/drawing/2014/chartex" xmlns:cx1="http://schemas.microsoft.com/office/drawing/2015/9/8/chartex" xmlns:cx2="http://schemas.microsoft.com/office/drawing/2015/10/21/chartex" xmlns:cx3="http://schemas.microsoft.com/office/drawing/2016/5/9/chartex" xmlns:cx4="http://schemas.microsoft.com/office/drawing/2016/5/10/chartex" xmlns:cx5="http://schemas.microsoft.com/office/drawing/2016/5/11/chartex" xmlns:cx6="http://schemas.microsoft.com/office/drawing/2016/5/12/chartex" xmlns:cx7="http://schemas.microsoft.com/office/drawing/2016/5/13/chartex" xmlns:cx8="http://schemas.microsoft.com/office/drawing/2016/5/14/chartex" xmlns:mc="http://schemas.openxmlformats.org/markup-compatibility/2006" xmlns:aink="http://schemas.microsoft.com/office/drawing/2016/ink" xmlns:am3d="http://schemas.microsoft.com/office/drawing/2017/model3d" xmlns:o="urn:schemas-microsoft-com:office:office" xmlns:r="http://schemas.openxmlformats.org/officeDocument/2006/relationships" xmlns:m="http://schemas.openxmlformats.org/officeDocument/2006/math" xmlns:v="urn:schemas-microsoft-com:vml" xmlns:wp14="http://schemas.microsoft.com/office/word/2010/wordprocessingDrawing" xmlns:wp="http://schemas.openxmlformats.org/drawingml/2006/wordprocessingDrawing" xmlns:w10="urn:schemas-microsoft-com:office:word" xmlns:w="http://schemas.openxmlformats.org/wordprocessingml/2006/main" xmlns:w14="http://schemas.microsoft.com/office/word/2010/wordml" xmlns:w15="http://schemas.microsoft.com/office/word/2012/wordml" xmlns:w16cex="http://schemas.microsoft.com/office/word/2018/wordml/cex" xmlns:w16cid="http://schemas.microsoft.com/office/word/2016/wordml/cid" xmlns:w16="http://schemas.microsoft.com/office/word/2018/wordml" xmlns:w16sdtdh="http://schemas.microsoft.com/office/word/2020/wordml/sdtdatahash" xmlns:w16se="http://schemas.microsoft.com/office/word/2015/wordml/symex" xmlns:wpg="http://schemas.microsoft.com/office/word/2010/wordprocessingGroup" xmlns:wpi="http://schemas.microsoft.com/office/word/2010/wordprocessingInk" xmlns:wne="http://schemas.microsoft.com/office/word/2006/wordml" xmlns:wps="http://schemas.microsoft.com/office/word/2010/wordprocessingShape" mc:Ignorable="w14 w15 w16se w16cid w16 w16cex w16sdtdh wp14">
+<w:numbering xmlns:wpc="http://schemas.microsoft.com/office/word/2010/wordprocessingCanvas" xmlns:cx="http://schemas.microsoft.com/office/drawing/2014/chartex" xmlns:cx1="http://schemas.microsoft.com/office/drawing/2015/9/8/chartex" xmlns:cx2="http://schemas.microsoft.com/office/drawing/2015/10/21/chartex" xmlns:cx3="http://schemas.microsoft.com/office/drawing/2016/5/9/chartex" xmlns:cx4="http://schemas.microsoft.com/office/drawing/2016/5/10/chartex" xmlns:cx5="http://schemas.microsoft.com/office/drawing/2016/5/11/chartex" xmlns:cx6="http://schemas.microsoft.com/office/drawing/2016/5/12/chartex" xmlns:cx7="http://schemas.microsoft.com/office/drawing/2016/5/13/chartex" xmlns:cx8="http://schemas.microsoft.com/office/drawing/2016/5/14/chartex" xmlns:mc="http://schemas.openxmlformats.org/markup-compatibility/2006" xmlns:aink="http://schemas.microsoft.com/office/drawing/2016/ink" xmlns:am3d="http://schemas.microsoft.com/office/drawing/2017/model3d" xmlns:o="urn:schemas-microsoft-com:office:office" xmlns:r="http://schemas.openxmlformats.org/officeDocument/2006/relationships" xmlns:m="http://schemas.openxmlformats.org/officeDocument/2006/math" xmlns:v="urn:schemas-microsoft-com:vml" xmlns:wp14="http://schemas.microsoft.com/office/word/2010/wordprocessingDrawing" xmlns:wp="http://schemas.openxmlformats.org/drawingml/2006/wordprocessingDrawing" xmlns:w10="urn:schemas-microsoft-com:office:word" xmlns:w="http://schemas.openxmlformats.org/wordprocessingml/2006/main" xmlns:w14="http://schemas.microsoft.com/office/word/2010/wordml" xmlns:w15="http://schemas.microsoft.com/office/word/2012/wordml" xmlns:w16cex="http://schemas.microsoft.com/office/word/2018/wordml/cex" xmlns:w16cid="http://schemas.microsoft.com/office/word/2016/wordml/cid" xmlns:w16="http://schemas.microsoft.com/office/word/2018/wordml" xmlns:w16se="http://schemas.microsoft.com/office/word/2015/wordml/symex" xmlns:wpg="http://schemas.microsoft.com/office/word/2010/wordprocessingGroup" xmlns:wpi="http://schemas.microsoft.com/office/word/2010/wordprocessingInk" xmlns:wne="http://schemas.microsoft.com/office/word/2006/wordml" xmlns:wps="http://schemas.microsoft.com/office/word/2010/wordprocessingShape" mc:Ignorable="w14 w15 w16se w16cid w16 w16cex wp14">
   <w:abstractNum w:abstractNumId="0" w15:restartNumberingAfterBreak="0">
     <w:nsid w:val="BD6D6E94"/>
     <w:multiLevelType w:val="multilevel"/>
@@ -5902,7 +5921,7 @@
 </file>
 
 <file path=word/styles.xml><?xml version="1.0" encoding="utf-8"?>
-<w:styles xmlns:mc="http://schemas.openxmlformats.org/markup-compatibility/2006" xmlns:r="http://schemas.openxmlformats.org/officeDocument/2006/relationships" xmlns:w="http://schemas.openxmlformats.org/wordprocessingml/2006/main" xmlns:w14="http://schemas.microsoft.com/office/word/2010/wordml" xmlns:w15="http://schemas.microsoft.com/office/word/2012/wordml" xmlns:w16cex="http://schemas.microsoft.com/office/word/2018/wordml/cex" xmlns:w16cid="http://schemas.microsoft.com/office/word/2016/wordml/cid" xmlns:w16="http://schemas.microsoft.com/office/word/2018/wordml" xmlns:w16sdtdh="http://schemas.microsoft.com/office/word/2020/wordml/sdtdatahash" xmlns:w16se="http://schemas.microsoft.com/office/word/2015/wordml/symex" mc:Ignorable="w14 w15 w16se w16cid w16 w16cex w16sdtdh">
+<w:styles xmlns:mc="http://schemas.openxmlformats.org/markup-compatibility/2006" xmlns:r="http://schemas.openxmlformats.org/officeDocument/2006/relationships" xmlns:w="http://schemas.openxmlformats.org/wordprocessingml/2006/main" xmlns:w14="http://schemas.microsoft.com/office/word/2010/wordml" xmlns:w15="http://schemas.microsoft.com/office/word/2012/wordml" xmlns:w16cex="http://schemas.microsoft.com/office/word/2018/wordml/cex" xmlns:w16cid="http://schemas.microsoft.com/office/word/2016/wordml/cid" xmlns:w16="http://schemas.microsoft.com/office/word/2018/wordml" xmlns:w16se="http://schemas.microsoft.com/office/word/2015/wordml/symex" mc:Ignorable="w14 w15 w16se w16cid w16 w16cex">
   <w:docDefaults>
     <w:rPrDefault>
       <w:rPr>
@@ -7159,6 +7178,10 @@
 </file>
 
 <file path=customXml/item1.xml><?xml version="1.0" encoding="utf-8"?>
+<b:Sources xmlns:b="http://schemas.openxmlformats.org/officeDocument/2006/bibliography" xmlns="http://schemas.openxmlformats.org/officeDocument/2006/bibliography" SelectedStyle="/APASixthEditionOfficeOnline.xsl" StyleName="APA" Version="6"/>
+</file>
+
+<file path=customXml/item2.xml><?xml version="1.0" encoding="utf-8"?>
 <s:customData xmlns="http://www.wps.cn/officeDocument/2013/wpsCustomData" xmlns:s="http://www.wps.cn/officeDocument/2013/wpsCustomData">
   <customSectProps/>
   <customShpExts>
@@ -7167,22 +7190,18 @@
 </s:customData>
 </file>
 
-<file path=customXml/item2.xml><?xml version="1.0" encoding="utf-8"?>
-<b:Sources xmlns:b="http://schemas.openxmlformats.org/officeDocument/2006/bibliography" xmlns="http://schemas.openxmlformats.org/officeDocument/2006/bibliography" SelectedStyle="/APASixthEditionOfficeOnline.xsl" StyleName="APA" Version="6"/>
+<file path=customXml/itemProps1.xml><?xml version="1.0" encoding="utf-8"?>
+<ds:datastoreItem xmlns:ds="http://schemas.openxmlformats.org/officeDocument/2006/customXml" ds:itemID="{107CC62C-C0B0-9446-88C7-DE65E4C77BDC}">
+  <ds:schemaRefs>
+    <ds:schemaRef ds:uri="http://schemas.openxmlformats.org/officeDocument/2006/bibliography"/>
+  </ds:schemaRefs>
+</ds:datastoreItem>
 </file>
 
-<file path=customXml/itemProps1.xml><?xml version="1.0" encoding="utf-8"?>
+<file path=customXml/itemProps2.xml><?xml version="1.0" encoding="utf-8"?>
 <ds:datastoreItem xmlns:ds="http://schemas.openxmlformats.org/officeDocument/2006/customXml" ds:itemID="{B1977F7D-205B-4081-913C-38D41E755F92}">
   <ds:schemaRefs>
     <ds:schemaRef ds:uri="http://www.wps.cn/officeDocument/2013/wpsCustomData"/>
   </ds:schemaRefs>
 </ds:datastoreItem>
-</file>
-
-<file path=customXml/itemProps2.xml><?xml version="1.0" encoding="utf-8"?>
-<ds:datastoreItem xmlns:ds="http://schemas.openxmlformats.org/officeDocument/2006/customXml" ds:itemID="{107CC62C-C0B0-9446-88C7-DE65E4C77BDC}">
-  <ds:schemaRefs>
-    <ds:schemaRef ds:uri="http://schemas.openxmlformats.org/officeDocument/2006/bibliography"/>
-  </ds:schemaRefs>
-</ds:datastoreItem>
 </file>